--- a/信息显示系统技术可行性分析报告.docx
+++ b/信息显示系统技术可行性分析报告.docx
@@ -2340,6 +2340,95 @@
     </w:p>
     <w:p>
       <w:pPr>
+        <w:ind w:firstLine="420" w:firstLineChars="0"/>
+        <w:rPr>
+          <w:rFonts w:hint="eastAsia"/>
+          <w:lang w:eastAsia="zh-CN"/>
+        </w:rPr>
+      </w:pPr>
+      <w:r>
+        <w:rPr>
+          <w:rFonts w:hint="eastAsia"/>
+          <w:lang w:val="en-US" w:eastAsia="zh-CN"/>
+        </w:rPr>
+        <w:t>服务端主要由网络通信模块和后台数据库模块组成，后台数据库查询进程与网络通信模块之间，采用消息队列的方式进行进程间通信。其中，后台数据库查询进程执行轮询数据库的操作，在整个服务端体系中属于消息生产者角色，网络通信进程在整个服务端体系中属于消息消费者角色。网络通信进程不断接收后台数据库进程的指令消息，并将指令消息转发给所有连接开奖客户端。</w:t>
+      </w:r>
+      <w:bookmarkStart w:id="18" w:name="_GoBack"/>
+      <w:bookmarkEnd w:id="18"/>
+    </w:p>
+    <w:p>
+      <w:pPr>
+        <w:ind w:firstLine="420" w:firstLineChars="0"/>
+        <w:rPr>
+          <w:rFonts w:hint="eastAsia"/>
+          <w:lang w:val="en-US" w:eastAsia="zh-CN"/>
+        </w:rPr>
+      </w:pPr>
+      <w:r>
+        <w:rPr>
+          <w:rFonts w:hint="eastAsia"/>
+          <w:lang w:val="en-US" w:eastAsia="zh-CN"/>
+        </w:rPr>
+        <w:t>客户端主要由资源管理和加载、后台指令通信模块、指令动画模块三个主要模块组成。</w:t>
+      </w:r>
+      <w:r>
+        <w:rPr>
+          <w:rFonts w:hint="eastAsia"/>
+          <w:lang w:val="en-US" w:eastAsia="zh-CN"/>
+        </w:rPr>
+        <w:tab/>
+      </w:r>
+      <w:r>
+        <w:rPr>
+          <w:rFonts w:hint="eastAsia"/>
+          <w:lang w:val="en-US" w:eastAsia="zh-CN"/>
+        </w:rPr>
+        <w:t>资源管理和加载模块，主要是合理组织客户端渲染显示需要的各种图片、脚本、模型动画等资源，并采用预加载和后台加载的方法，提高客户端的用户体验效果。</w:t>
+      </w:r>
+    </w:p>
+    <w:p>
+      <w:pPr>
+        <w:ind w:firstLine="420" w:firstLineChars="0"/>
+        <w:rPr>
+          <w:rFonts w:hint="eastAsia"/>
+          <w:lang w:val="en-US" w:eastAsia="zh-CN"/>
+        </w:rPr>
+      </w:pPr>
+      <w:r>
+        <w:rPr>
+          <w:rFonts w:hint="eastAsia"/>
+          <w:lang w:val="en-US" w:eastAsia="zh-CN"/>
+        </w:rPr>
+        <w:t>后台指令通信模块，后台指令通信模块主要采用事件机制触发机制，接收到指令信息后就执行相关的指令动画。</w:t>
+      </w:r>
+    </w:p>
+    <w:p>
+      <w:pPr>
+        <w:ind w:firstLine="420" w:firstLineChars="0"/>
+        <w:rPr>
+          <w:rFonts w:hint="eastAsia"/>
+          <w:lang w:val="en-US" w:eastAsia="zh-CN"/>
+        </w:rPr>
+      </w:pPr>
+      <w:r>
+        <w:rPr>
+          <w:rFonts w:hint="eastAsia"/>
+          <w:lang w:val="en-US" w:eastAsia="zh-CN"/>
+        </w:rPr>
+        <w:t>指令动画模块，指令动画模块采用可扩展的方式，可以基于指令动画模块的扩展方法，增加或者修改指令动画内容。接收到一个指令动画就执行一个指令动画内容。在没有更新指令前，窗口动画停留在上个指令动画结束画面。</w:t>
+      </w:r>
+    </w:p>
+    <w:p>
+      <w:pPr>
+        <w:ind w:firstLine="420" w:firstLineChars="0"/>
+        <w:rPr>
+          <w:rFonts w:hint="eastAsia"/>
+          <w:lang w:eastAsia="zh-CN"/>
+        </w:rPr>
+      </w:pPr>
+    </w:p>
+    <w:p>
+      <w:pPr>
         <w:pStyle w:val="3"/>
         <w:rPr>
           <w:rFonts w:hint="eastAsia"/>
@@ -2358,6 +2447,253 @@
     </w:p>
     <w:p>
       <w:pPr>
+        <w:ind w:firstLine="420" w:firstLineChars="0"/>
+        <w:rPr>
+          <w:rFonts w:hint="eastAsia"/>
+          <w:lang w:val="en-US" w:eastAsia="zh-CN"/>
+        </w:rPr>
+      </w:pPr>
+      <w:r>
+        <w:rPr>
+          <w:rFonts w:hint="eastAsia"/>
+          <w:lang w:val="en-US" w:eastAsia="zh-CN"/>
+        </w:rPr>
+        <w:t>电脑彩票显示系统主要由两个部分组成，服务端主要由使用以下技术：</w:t>
+      </w:r>
+    </w:p>
+    <w:p>
+      <w:pPr>
+        <w:numPr>
+          <w:ilvl w:val="0"/>
+          <w:numId w:val="5"/>
+        </w:numPr>
+        <w:ind w:firstLine="420" w:firstLineChars="0"/>
+        <w:rPr>
+          <w:rFonts w:hint="eastAsia"/>
+          <w:lang w:val="en-US" w:eastAsia="zh-CN"/>
+        </w:rPr>
+      </w:pPr>
+      <w:r>
+        <w:rPr>
+          <w:rFonts w:hint="eastAsia"/>
+          <w:lang w:val="en-US" w:eastAsia="zh-CN"/>
+        </w:rPr>
+        <w:t>PHPSocket通信技术</w:t>
+      </w:r>
+    </w:p>
+    <w:p>
+      <w:pPr>
+        <w:numPr>
+          <w:ilvl w:val="0"/>
+          <w:numId w:val="5"/>
+        </w:numPr>
+        <w:ind w:firstLine="420" w:firstLineChars="0"/>
+        <w:rPr>
+          <w:rFonts w:hint="eastAsia"/>
+          <w:lang w:val="en-US" w:eastAsia="zh-CN"/>
+        </w:rPr>
+      </w:pPr>
+      <w:r>
+        <w:rPr>
+          <w:rFonts w:hint="eastAsia"/>
+          <w:lang w:val="en-US" w:eastAsia="zh-CN"/>
+        </w:rPr>
+        <w:t>多进程守护技术</w:t>
+      </w:r>
+    </w:p>
+    <w:p>
+      <w:pPr>
+        <w:numPr>
+          <w:ilvl w:val="0"/>
+          <w:numId w:val="5"/>
+        </w:numPr>
+        <w:ind w:firstLine="420" w:firstLineChars="0"/>
+        <w:rPr>
+          <w:rFonts w:hint="eastAsia"/>
+          <w:lang w:val="en-US" w:eastAsia="zh-CN"/>
+        </w:rPr>
+      </w:pPr>
+      <w:r>
+        <w:rPr>
+          <w:rFonts w:hint="eastAsia"/>
+          <w:lang w:val="en-US" w:eastAsia="zh-CN"/>
+        </w:rPr>
+        <w:t>高并发连接技术</w:t>
+      </w:r>
+    </w:p>
+    <w:p>
+      <w:pPr>
+        <w:numPr>
+          <w:ilvl w:val="0"/>
+          <w:numId w:val="5"/>
+        </w:numPr>
+        <w:ind w:firstLine="420" w:firstLineChars="0"/>
+        <w:rPr>
+          <w:rFonts w:hint="eastAsia"/>
+          <w:lang w:val="en-US" w:eastAsia="zh-CN"/>
+        </w:rPr>
+      </w:pPr>
+      <w:r>
+        <w:rPr>
+          <w:rFonts w:hint="eastAsia"/>
+          <w:lang w:val="en-US" w:eastAsia="zh-CN"/>
+        </w:rPr>
+        <w:t>数据库技术</w:t>
+      </w:r>
+    </w:p>
+    <w:p>
+      <w:pPr>
+        <w:numPr>
+          <w:numId w:val="0"/>
+        </w:numPr>
+        <w:ind w:firstLine="420" w:firstLineChars="0"/>
+        <w:rPr>
+          <w:rFonts w:hint="eastAsia"/>
+          <w:lang w:val="en-US" w:eastAsia="zh-CN"/>
+        </w:rPr>
+      </w:pPr>
+    </w:p>
+    <w:p>
+      <w:pPr>
+        <w:numPr>
+          <w:numId w:val="0"/>
+        </w:numPr>
+        <w:ind w:firstLine="420" w:firstLineChars="0"/>
+        <w:rPr>
+          <w:rFonts w:hint="eastAsia"/>
+          <w:lang w:val="en-US" w:eastAsia="zh-CN"/>
+        </w:rPr>
+      </w:pPr>
+      <w:r>
+        <w:rPr>
+          <w:rFonts w:hint="eastAsia"/>
+          <w:lang w:val="en-US" w:eastAsia="zh-CN"/>
+        </w:rPr>
+        <w:t>客户端主要需要使用以下技术：</w:t>
+      </w:r>
+    </w:p>
+    <w:p>
+      <w:pPr>
+        <w:numPr>
+          <w:ilvl w:val="0"/>
+          <w:numId w:val="6"/>
+        </w:numPr>
+        <w:ind w:firstLine="420" w:firstLineChars="0"/>
+        <w:rPr>
+          <w:rFonts w:hint="eastAsia"/>
+          <w:lang w:val="en-US" w:eastAsia="zh-CN"/>
+        </w:rPr>
+      </w:pPr>
+      <w:r>
+        <w:rPr>
+          <w:rFonts w:hint="eastAsia"/>
+          <w:lang w:val="en-US" w:eastAsia="zh-CN"/>
+        </w:rPr>
+        <w:t>三维渲染显示技术</w:t>
+      </w:r>
+    </w:p>
+    <w:p>
+      <w:pPr>
+        <w:numPr>
+          <w:ilvl w:val="0"/>
+          <w:numId w:val="6"/>
+        </w:numPr>
+        <w:ind w:firstLine="420" w:firstLineChars="0"/>
+        <w:rPr>
+          <w:rFonts w:hint="eastAsia"/>
+          <w:lang w:val="en-US" w:eastAsia="zh-CN"/>
+        </w:rPr>
+      </w:pPr>
+      <w:r>
+        <w:rPr>
+          <w:rFonts w:hint="eastAsia"/>
+          <w:lang w:val="en-US" w:eastAsia="zh-CN"/>
+        </w:rPr>
+        <w:t>资源后台加载技术</w:t>
+      </w:r>
+    </w:p>
+    <w:p>
+      <w:pPr>
+        <w:numPr>
+          <w:ilvl w:val="0"/>
+          <w:numId w:val="6"/>
+        </w:numPr>
+        <w:ind w:firstLine="420" w:firstLineChars="0"/>
+        <w:rPr>
+          <w:rFonts w:hint="eastAsia"/>
+          <w:lang w:val="en-US" w:eastAsia="zh-CN"/>
+        </w:rPr>
+      </w:pPr>
+      <w:r>
+        <w:rPr>
+          <w:rFonts w:hint="eastAsia"/>
+          <w:lang w:val="en-US" w:eastAsia="zh-CN"/>
+        </w:rPr>
+        <w:t>动态资源网络下载技术</w:t>
+      </w:r>
+    </w:p>
+    <w:p>
+      <w:pPr>
+        <w:numPr>
+          <w:ilvl w:val="0"/>
+          <w:numId w:val="6"/>
+        </w:numPr>
+        <w:ind w:firstLine="420" w:firstLineChars="0"/>
+        <w:rPr>
+          <w:rFonts w:hint="eastAsia"/>
+          <w:lang w:val="en-US" w:eastAsia="zh-CN"/>
+        </w:rPr>
+      </w:pPr>
+      <w:r>
+        <w:rPr>
+          <w:rFonts w:hint="eastAsia"/>
+          <w:lang w:val="en-US" w:eastAsia="zh-CN"/>
+        </w:rPr>
+        <w:t>流媒体渲染技术</w:t>
+      </w:r>
+    </w:p>
+    <w:p>
+      <w:pPr>
+        <w:numPr>
+          <w:ilvl w:val="0"/>
+          <w:numId w:val="6"/>
+        </w:numPr>
+        <w:ind w:firstLine="420" w:firstLineChars="0"/>
+        <w:rPr>
+          <w:rFonts w:hint="eastAsia"/>
+          <w:lang w:val="en-US" w:eastAsia="zh-CN"/>
+        </w:rPr>
+      </w:pPr>
+      <w:r>
+        <w:rPr>
+          <w:rFonts w:hint="eastAsia"/>
+          <w:lang w:val="en-US" w:eastAsia="zh-CN"/>
+        </w:rPr>
+        <w:t>WebSocket网络通信技术</w:t>
+      </w:r>
+    </w:p>
+    <w:p>
+      <w:pPr>
+        <w:numPr>
+          <w:ilvl w:val="0"/>
+          <w:numId w:val="6"/>
+        </w:numPr>
+        <w:ind w:firstLine="420" w:firstLineChars="0"/>
+        <w:rPr>
+          <w:rFonts w:hint="eastAsia"/>
+          <w:lang w:val="en-US" w:eastAsia="zh-CN"/>
+        </w:rPr>
+      </w:pPr>
+      <w:r>
+        <w:rPr>
+          <w:rFonts w:hint="eastAsia"/>
+          <w:lang w:val="en-US" w:eastAsia="zh-CN"/>
+        </w:rPr>
+        <w:t>版本动态更新技术</w:t>
+      </w:r>
+    </w:p>
+    <w:p>
+      <w:pPr>
         <w:pStyle w:val="2"/>
         <w:rPr>
           <w:rFonts w:hint="eastAsia"/>
@@ -2382,22 +2718,252 @@
           <w:lang w:val="en-US" w:eastAsia="zh-CN"/>
         </w:rPr>
       </w:pPr>
-      <w:bookmarkStart w:id="4" w:name="_Toc6057"/>
-      <w:r>
-        <w:rPr>
-          <w:rFonts w:hint="eastAsia"/>
-          <w:lang w:eastAsia="zh-CN"/>
-        </w:rPr>
-        <w:t>关键技术</w:t>
-      </w:r>
-      <w:r>
-        <w:rPr>
-          <w:rFonts w:hint="eastAsia"/>
-          <w:lang w:val="en-US" w:eastAsia="zh-CN"/>
-        </w:rPr>
+      <w:bookmarkStart w:id="4" w:name="_Toc28930"/>
+      <w:bookmarkStart w:id="5" w:name="OLE_LINK6"/>
+      <w:r>
+        <w:rPr>
+          <w:rFonts w:hint="eastAsia"/>
+          <w:lang w:val="en-US" w:eastAsia="zh-CN"/>
+        </w:rPr>
+        <w:t>多进程守护技术</w:t>
+      </w:r>
+    </w:p>
+    <w:p>
+      <w:pPr>
+        <w:pStyle w:val="4"/>
+        <w:rPr>
+          <w:rFonts w:hint="eastAsia"/>
+          <w:lang w:val="en-US" w:eastAsia="zh-CN"/>
+        </w:rPr>
+      </w:pPr>
+      <w:r>
+        <w:rPr>
+          <w:rFonts w:hint="eastAsia"/>
+          <w:lang w:val="en-US" w:eastAsia="zh-CN"/>
+        </w:rPr>
+        <w:t>技术说明</w:t>
+      </w:r>
+      <w:bookmarkEnd w:id="4"/>
+    </w:p>
+    <w:p>
+      <w:pPr>
+        <w:ind w:firstLine="420" w:firstLineChars="0"/>
+        <w:rPr>
+          <w:rFonts w:hint="eastAsia"/>
+          <w:lang w:val="en-US" w:eastAsia="zh-CN"/>
+        </w:rPr>
+      </w:pPr>
+      <w:bookmarkStart w:id="6" w:name="_Toc26470"/>
+      <w:r>
+        <w:rPr>
+          <w:rFonts w:hint="eastAsia"/>
+          <w:lang w:val="en-US" w:eastAsia="zh-CN"/>
+        </w:rPr>
+        <w:t>服务端的服务需要保证稳定和可靠，需要保证后台服务进程不能被中断，或者进程崩溃后，然后自动重启新的进程来提供服务。</w:t>
+      </w:r>
+    </w:p>
+    <w:p>
+      <w:pPr>
+        <w:pStyle w:val="4"/>
+        <w:rPr>
+          <w:rFonts w:hint="eastAsia"/>
+          <w:lang w:val="en-US" w:eastAsia="zh-CN"/>
+        </w:rPr>
+      </w:pPr>
+      <w:r>
+        <w:rPr>
+          <w:rFonts w:hint="eastAsia"/>
+          <w:lang w:val="en-US" w:eastAsia="zh-CN"/>
+        </w:rPr>
+        <w:t>技术难点</w:t>
+      </w:r>
+      <w:bookmarkEnd w:id="6"/>
+    </w:p>
+    <w:p>
+      <w:pPr>
+        <w:ind w:firstLine="420" w:firstLineChars="0"/>
+        <w:rPr>
+          <w:rFonts w:hint="eastAsia"/>
+          <w:lang w:val="en-US" w:eastAsia="zh-CN"/>
+        </w:rPr>
+      </w:pPr>
+      <w:r>
+        <w:rPr>
+          <w:rFonts w:hint="eastAsia"/>
+          <w:lang w:val="en-US" w:eastAsia="zh-CN"/>
+        </w:rPr>
+        <w:t>建立后台守护进程，进程崩溃后保存进程状态信息，以及进程崩溃后根据进程状态恢复进程服务是主要难点。</w:t>
+      </w:r>
+    </w:p>
+    <w:p>
+      <w:pPr>
+        <w:pStyle w:val="4"/>
+        <w:rPr>
+          <w:rFonts w:hint="eastAsia"/>
+          <w:lang w:val="en-US" w:eastAsia="zh-CN"/>
+        </w:rPr>
+      </w:pPr>
+      <w:r>
+        <w:rPr>
+          <w:rFonts w:hint="eastAsia"/>
+          <w:lang w:val="en-US" w:eastAsia="zh-CN"/>
+        </w:rPr>
+        <w:t>可靠性分析</w:t>
+      </w:r>
+    </w:p>
+    <w:p>
+      <w:pPr>
+        <w:ind w:firstLine="420" w:firstLineChars="0"/>
+        <w:rPr>
+          <w:rFonts w:hint="eastAsia"/>
+          <w:lang w:val="en-US" w:eastAsia="zh-CN"/>
+        </w:rPr>
+      </w:pPr>
+      <w:r>
+        <w:rPr>
+          <w:rFonts w:hint="eastAsia"/>
+          <w:lang w:val="en-US" w:eastAsia="zh-CN"/>
+        </w:rPr>
+        <w:t>经过测试，目前提供的方案可以满足后台服务进程持续提供的要求。</w:t>
+      </w:r>
+    </w:p>
+    <w:p>
+      <w:pPr>
+        <w:pStyle w:val="4"/>
+        <w:rPr>
+          <w:rFonts w:hint="eastAsia"/>
+          <w:lang w:val="en-US" w:eastAsia="zh-CN"/>
+        </w:rPr>
+      </w:pPr>
+      <w:bookmarkStart w:id="7" w:name="_Toc11462"/>
+      <w:r>
+        <w:rPr>
+          <w:rFonts w:hint="eastAsia"/>
+          <w:lang w:val="en-US" w:eastAsia="zh-CN"/>
+        </w:rPr>
+        <w:t>解决方案</w:t>
+      </w:r>
+      <w:bookmarkEnd w:id="7"/>
+    </w:p>
+    <w:p>
+      <w:pPr>
+        <w:ind w:firstLine="420" w:firstLineChars="0"/>
+        <w:rPr>
+          <w:rFonts w:hint="eastAsia"/>
+          <w:lang w:val="en-US" w:eastAsia="zh-CN"/>
+        </w:rPr>
+      </w:pPr>
+      <w:r>
+        <w:rPr>
+          <w:rFonts w:hint="eastAsia"/>
+          <w:lang w:val="en-US" w:eastAsia="zh-CN"/>
+        </w:rPr>
+        <w:t>目前后台服务进程充分利用Linux服务端守护进程的方式实现服务高可靠性。</w:t>
+      </w:r>
+    </w:p>
+    <w:bookmarkEnd w:id="5"/>
+    <w:p>
+      <w:pPr>
+        <w:ind w:firstLine="420" w:firstLineChars="0"/>
+        <w:jc w:val="center"/>
+      </w:pPr>
+      <w:bookmarkStart w:id="8" w:name="OLE_LINK1"/>
+      <w:r>
+        <w:drawing>
+          <wp:inline distT="0" distB="0" distL="114300" distR="114300">
+            <wp:extent cx="4314190" cy="2280920"/>
+            <wp:effectExtent l="0" t="0" r="10160" b="5080"/>
+            <wp:docPr id="5" name="图片 9"/>
+            <wp:cNvGraphicFramePr>
+              <a:graphicFrameLocks xmlns:a="http://schemas.openxmlformats.org/drawingml/2006/main" noChangeAspect="1"/>
+            </wp:cNvGraphicFramePr>
+            <a:graphic xmlns:a="http://schemas.openxmlformats.org/drawingml/2006/main">
+              <a:graphicData uri="http://schemas.openxmlformats.org/drawingml/2006/picture">
+                <pic:pic xmlns:pic="http://schemas.openxmlformats.org/drawingml/2006/picture">
+                  <pic:nvPicPr>
+                    <pic:cNvPr id="5" name="图片 9"/>
+                    <pic:cNvPicPr>
+                      <a:picLocks noChangeAspect="1"/>
+                    </pic:cNvPicPr>
+                  </pic:nvPicPr>
+                  <pic:blipFill>
+                    <a:blip r:embed="rId14"/>
+                    <a:stretch>
+                      <a:fillRect/>
+                    </a:stretch>
+                  </pic:blipFill>
+                  <pic:spPr>
+                    <a:xfrm>
+                      <a:off x="0" y="0"/>
+                      <a:ext cx="4314190" cy="2280920"/>
+                    </a:xfrm>
+                    <a:prstGeom prst="rect">
+                      <a:avLst/>
+                    </a:prstGeom>
+                    <a:noFill/>
+                    <a:ln w="9525">
+                      <a:noFill/>
+                    </a:ln>
+                  </pic:spPr>
+                </pic:pic>
+              </a:graphicData>
+            </a:graphic>
+          </wp:inline>
+        </w:drawing>
+      </w:r>
+    </w:p>
+    <w:p>
+      <w:pPr>
+        <w:pStyle w:val="14"/>
+        <w:ind w:firstLine="420" w:firstLineChars="0"/>
+        <w:jc w:val="center"/>
+        <w:rPr>
+          <w:rFonts w:hint="eastAsia"/>
+          <w:lang w:eastAsia="zh-CN"/>
+        </w:rPr>
+      </w:pPr>
+      <w:r>
+        <w:t xml:space="preserve">图 </w:t>
+      </w:r>
+      <w:r>
+        <w:fldChar w:fldCharType="begin"/>
+      </w:r>
+      <w:r>
+        <w:instrText xml:space="preserve"> SEQ 图 \* ARABIC </w:instrText>
+      </w:r>
+      <w:r>
+        <w:fldChar w:fldCharType="separate"/>
+      </w:r>
+      <w:r>
         <w:t>1</w:t>
       </w:r>
-      <w:bookmarkEnd w:id="4"/>
+      <w:r>
+        <w:fldChar w:fldCharType="end"/>
+      </w:r>
+      <w:r>
+        <w:rPr>
+          <w:rFonts w:hint="eastAsia"/>
+          <w:lang w:eastAsia="zh-CN"/>
+        </w:rPr>
+        <w:t xml:space="preserve"> 后台守护进程</w:t>
+      </w:r>
+    </w:p>
+    <w:bookmarkEnd w:id="8"/>
+    <w:p>
+      <w:pPr>
+        <w:pStyle w:val="3"/>
+        <w:rPr>
+          <w:rFonts w:hint="eastAsia"/>
+          <w:lang w:val="en-US" w:eastAsia="zh-CN"/>
+        </w:rPr>
+      </w:pPr>
+      <w:r>
+        <w:rPr>
+          <w:rFonts w:hint="eastAsia"/>
+          <w:lang w:val="en-US" w:eastAsia="zh-CN"/>
+        </w:rPr>
+        <w:t xml:space="preserve"> 高并发技术</w:t>
+      </w:r>
     </w:p>
     <w:p>
       <w:pPr>
@@ -2407,7 +2973,6 @@
           <w:lang w:val="en-US" w:eastAsia="zh-CN"/>
         </w:rPr>
       </w:pPr>
-      <w:bookmarkStart w:id="5" w:name="_Toc28930"/>
       <w:r>
         <w:rPr>
           <w:rFonts w:hint="eastAsia"/>
@@ -2415,7 +2980,6 @@
         </w:rPr>
         <w:t>技术说明</w:t>
       </w:r>
-      <w:bookmarkEnd w:id="5"/>
     </w:p>
     <w:p>
       <w:pPr>
@@ -2430,10 +2994,8 @@
           <w:rFonts w:hint="eastAsia"/>
           <w:lang w:val="en-US" w:eastAsia="zh-CN"/>
         </w:rPr>
-        <w:t>高并发连接技术</w:t>
-      </w:r>
-      <w:bookmarkStart w:id="11" w:name="_GoBack"/>
-      <w:bookmarkEnd w:id="11"/>
+        <w:t>采用高并发技术，可以尽可能利用单机的硬件能力，提高更多客户端TCP/IP连接数量。从而减少硬件投入和系统开发设计难度。</w:t>
+      </w:r>
     </w:p>
     <w:p>
       <w:pPr>
@@ -2443,7 +3005,6 @@
           <w:lang w:val="en-US" w:eastAsia="zh-CN"/>
         </w:rPr>
       </w:pPr>
-      <w:bookmarkStart w:id="6" w:name="_Toc26470"/>
       <w:r>
         <w:rPr>
           <w:rFonts w:hint="eastAsia"/>
@@ -2451,7 +3012,22 @@
         </w:rPr>
         <w:t>技术难点</w:t>
       </w:r>
-      <w:bookmarkEnd w:id="6"/>
+    </w:p>
+    <w:p>
+      <w:pPr>
+        <w:ind w:firstLine="420" w:firstLineChars="0"/>
+        <w:rPr>
+          <w:rFonts w:hint="eastAsia"/>
+          <w:lang w:val="en-US" w:eastAsia="zh-CN"/>
+        </w:rPr>
+      </w:pPr>
+      <w:r>
+        <w:rPr>
+          <w:rFonts w:hint="eastAsia"/>
+          <w:lang w:val="en-US" w:eastAsia="zh-CN"/>
+        </w:rPr>
+        <w:t>为了便于服务端开发，采用PHP实现Socket相关开发，PHP在线程方面的支持能力比较差，因此需要采用多进程方案，来支持更多的客户端连接，并提高连接客户端的相应能力。</w:t>
+      </w:r>
     </w:p>
     <w:p>
       <w:pPr>
@@ -2461,7 +3037,6 @@
           <w:lang w:val="en-US" w:eastAsia="zh-CN"/>
         </w:rPr>
       </w:pPr>
-      <w:bookmarkStart w:id="7" w:name="_Toc22940"/>
       <w:r>
         <w:rPr>
           <w:rFonts w:hint="eastAsia"/>
@@ -2469,11 +3044,608 @@
         </w:rPr>
         <w:t>性能指标分析</w:t>
       </w:r>
-      <w:bookmarkEnd w:id="7"/>
-    </w:p>
-    <w:p>
-      <w:pPr>
-        <w:pStyle w:val="5"/>
+    </w:p>
+    <w:p>
+      <w:pPr>
+        <w:ind w:firstLine="420" w:firstLineChars="0"/>
+        <w:rPr>
+          <w:rFonts w:hint="eastAsia"/>
+          <w:lang w:val="en-US" w:eastAsia="zh-CN"/>
+        </w:rPr>
+      </w:pPr>
+      <w:r>
+        <w:rPr>
+          <w:rFonts w:hint="eastAsia"/>
+          <w:lang w:val="en-US" w:eastAsia="zh-CN"/>
+        </w:rPr>
+        <w:t>客户端接收指令消息的延时都在500ms内，能够满足客户端显示系统的需求。</w:t>
+      </w:r>
+    </w:p>
+    <w:tbl>
+      <w:tblPr>
+        <w:tblStyle w:val="31"/>
+        <w:tblW w:w="9396" w:type="dxa"/>
+        <w:tblInd w:w="0" w:type="dxa"/>
+        <w:tblBorders>
+          <w:top w:val="single" w:color="auto" w:sz="4" w:space="0"/>
+          <w:left w:val="single" w:color="auto" w:sz="4" w:space="0"/>
+          <w:bottom w:val="single" w:color="auto" w:sz="4" w:space="0"/>
+          <w:right w:val="single" w:color="auto" w:sz="4" w:space="0"/>
+          <w:insideH w:val="single" w:color="auto" w:sz="4" w:space="0"/>
+          <w:insideV w:val="single" w:color="auto" w:sz="4" w:space="0"/>
+        </w:tblBorders>
+        <w:tblLayout w:type="fixed"/>
+        <w:tblCellMar>
+          <w:left w:w="108" w:type="dxa"/>
+          <w:right w:w="108" w:type="dxa"/>
+        </w:tblCellMar>
+      </w:tblPr>
+      <w:tblGrid>
+        <w:gridCol w:w="2011"/>
+        <w:gridCol w:w="1230"/>
+        <w:gridCol w:w="1457"/>
+        <w:gridCol w:w="1566"/>
+        <w:gridCol w:w="1566"/>
+        <w:gridCol w:w="1566"/>
+      </w:tblGrid>
+      <w:tr>
+        <w:tblPrEx>
+          <w:tblBorders>
+            <w:top w:val="single" w:color="auto" w:sz="4" w:space="0"/>
+            <w:left w:val="single" w:color="auto" w:sz="4" w:space="0"/>
+            <w:bottom w:val="single" w:color="auto" w:sz="4" w:space="0"/>
+            <w:right w:val="single" w:color="auto" w:sz="4" w:space="0"/>
+            <w:insideH w:val="single" w:color="auto" w:sz="4" w:space="0"/>
+            <w:insideV w:val="single" w:color="auto" w:sz="4" w:space="0"/>
+          </w:tblBorders>
+          <w:tblLayout w:type="fixed"/>
+          <w:tblCellMar>
+            <w:left w:w="108" w:type="dxa"/>
+            <w:right w:w="108" w:type="dxa"/>
+          </w:tblCellMar>
+        </w:tblPrEx>
+        <w:tc>
+          <w:tcPr>
+            <w:tcW w:w="2011" w:type="dxa"/>
+          </w:tcPr>
+          <w:p>
+            <w:pPr>
+              <w:rPr>
+                <w:rFonts w:hint="eastAsia"/>
+                <w:vertAlign w:val="baseline"/>
+                <w:lang w:val="en-US" w:eastAsia="zh-CN"/>
+              </w:rPr>
+            </w:pPr>
+            <w:r>
+              <w:rPr>
+                <w:rFonts w:hint="eastAsia"/>
+                <w:vertAlign w:val="baseline"/>
+                <w:lang w:val="en-US" w:eastAsia="zh-CN"/>
+              </w:rPr>
+              <w:t>客户端连接数</w:t>
+            </w:r>
+          </w:p>
+        </w:tc>
+        <w:tc>
+          <w:tcPr>
+            <w:tcW w:w="1230" w:type="dxa"/>
+          </w:tcPr>
+          <w:p>
+            <w:pPr>
+              <w:rPr>
+                <w:rFonts w:hint="eastAsia"/>
+                <w:vertAlign w:val="baseline"/>
+                <w:lang w:val="en-US" w:eastAsia="zh-CN"/>
+              </w:rPr>
+            </w:pPr>
+            <w:r>
+              <w:rPr>
+                <w:rFonts w:hint="eastAsia"/>
+                <w:vertAlign w:val="baseline"/>
+                <w:lang w:val="en-US" w:eastAsia="zh-CN"/>
+              </w:rPr>
+              <w:t>1000</w:t>
+            </w:r>
+          </w:p>
+        </w:tc>
+        <w:tc>
+          <w:tcPr>
+            <w:tcW w:w="1457" w:type="dxa"/>
+          </w:tcPr>
+          <w:p>
+            <w:pPr>
+              <w:rPr>
+                <w:rFonts w:hint="eastAsia"/>
+                <w:vertAlign w:val="baseline"/>
+                <w:lang w:val="en-US" w:eastAsia="zh-CN"/>
+              </w:rPr>
+            </w:pPr>
+            <w:r>
+              <w:rPr>
+                <w:rFonts w:hint="eastAsia"/>
+                <w:vertAlign w:val="baseline"/>
+                <w:lang w:val="en-US" w:eastAsia="zh-CN"/>
+              </w:rPr>
+              <w:t>2000</w:t>
+            </w:r>
+          </w:p>
+        </w:tc>
+        <w:tc>
+          <w:tcPr>
+            <w:tcW w:w="1566" w:type="dxa"/>
+          </w:tcPr>
+          <w:p>
+            <w:pPr>
+              <w:rPr>
+                <w:rFonts w:hint="eastAsia"/>
+                <w:vertAlign w:val="baseline"/>
+                <w:lang w:val="en-US" w:eastAsia="zh-CN"/>
+              </w:rPr>
+            </w:pPr>
+            <w:r>
+              <w:rPr>
+                <w:rFonts w:hint="eastAsia"/>
+                <w:vertAlign w:val="baseline"/>
+                <w:lang w:val="en-US" w:eastAsia="zh-CN"/>
+              </w:rPr>
+              <w:t>3000</w:t>
+            </w:r>
+          </w:p>
+        </w:tc>
+        <w:tc>
+          <w:tcPr>
+            <w:tcW w:w="1566" w:type="dxa"/>
+          </w:tcPr>
+          <w:p>
+            <w:pPr>
+              <w:rPr>
+                <w:rFonts w:hint="eastAsia"/>
+                <w:vertAlign w:val="baseline"/>
+                <w:lang w:val="en-US" w:eastAsia="zh-CN"/>
+              </w:rPr>
+            </w:pPr>
+            <w:r>
+              <w:rPr>
+                <w:rFonts w:hint="eastAsia"/>
+                <w:vertAlign w:val="baseline"/>
+                <w:lang w:val="en-US" w:eastAsia="zh-CN"/>
+              </w:rPr>
+              <w:t>4000</w:t>
+            </w:r>
+          </w:p>
+        </w:tc>
+        <w:tc>
+          <w:tcPr>
+            <w:tcW w:w="1566" w:type="dxa"/>
+          </w:tcPr>
+          <w:p>
+            <w:pPr>
+              <w:rPr>
+                <w:rFonts w:hint="eastAsia"/>
+                <w:vertAlign w:val="baseline"/>
+                <w:lang w:val="en-US" w:eastAsia="zh-CN"/>
+              </w:rPr>
+            </w:pPr>
+            <w:r>
+              <w:rPr>
+                <w:rFonts w:hint="eastAsia"/>
+                <w:vertAlign w:val="baseline"/>
+                <w:lang w:val="en-US" w:eastAsia="zh-CN"/>
+              </w:rPr>
+              <w:t>5000</w:t>
+            </w:r>
+          </w:p>
+        </w:tc>
+      </w:tr>
+      <w:tr>
+        <w:tblPrEx>
+          <w:tblBorders>
+            <w:top w:val="single" w:color="auto" w:sz="4" w:space="0"/>
+            <w:left w:val="single" w:color="auto" w:sz="4" w:space="0"/>
+            <w:bottom w:val="single" w:color="auto" w:sz="4" w:space="0"/>
+            <w:right w:val="single" w:color="auto" w:sz="4" w:space="0"/>
+            <w:insideH w:val="single" w:color="auto" w:sz="4" w:space="0"/>
+            <w:insideV w:val="single" w:color="auto" w:sz="4" w:space="0"/>
+          </w:tblBorders>
+          <w:tblLayout w:type="fixed"/>
+          <w:tblCellMar>
+            <w:left w:w="108" w:type="dxa"/>
+            <w:right w:w="108" w:type="dxa"/>
+          </w:tblCellMar>
+        </w:tblPrEx>
+        <w:tc>
+          <w:tcPr>
+            <w:tcW w:w="2011" w:type="dxa"/>
+          </w:tcPr>
+          <w:p>
+            <w:pPr>
+              <w:rPr>
+                <w:rFonts w:hint="eastAsia"/>
+                <w:vertAlign w:val="baseline"/>
+                <w:lang w:val="en-US" w:eastAsia="zh-CN"/>
+              </w:rPr>
+            </w:pPr>
+            <w:r>
+              <w:rPr>
+                <w:rFonts w:hint="eastAsia"/>
+                <w:vertAlign w:val="baseline"/>
+                <w:lang w:val="en-US" w:eastAsia="zh-CN"/>
+              </w:rPr>
+              <w:t>相应时间</w:t>
+            </w:r>
+          </w:p>
+        </w:tc>
+        <w:tc>
+          <w:tcPr>
+            <w:tcW w:w="1230" w:type="dxa"/>
+          </w:tcPr>
+          <w:p>
+            <w:pPr>
+              <w:rPr>
+                <w:rFonts w:hint="eastAsia"/>
+                <w:vertAlign w:val="baseline"/>
+                <w:lang w:val="en-US" w:eastAsia="zh-CN"/>
+              </w:rPr>
+            </w:pPr>
+            <w:r>
+              <w:rPr>
+                <w:rFonts w:hint="eastAsia"/>
+                <w:vertAlign w:val="baseline"/>
+                <w:lang w:val="en-US" w:eastAsia="zh-CN"/>
+              </w:rPr>
+              <w:t>&lt;100ms</w:t>
+            </w:r>
+          </w:p>
+        </w:tc>
+        <w:tc>
+          <w:tcPr>
+            <w:tcW w:w="1457" w:type="dxa"/>
+          </w:tcPr>
+          <w:p>
+            <w:pPr>
+              <w:rPr>
+                <w:rFonts w:hint="eastAsia"/>
+                <w:vertAlign w:val="baseline"/>
+                <w:lang w:val="en-US" w:eastAsia="zh-CN"/>
+              </w:rPr>
+            </w:pPr>
+            <w:r>
+              <w:rPr>
+                <w:rFonts w:hint="eastAsia"/>
+                <w:vertAlign w:val="baseline"/>
+                <w:lang w:val="en-US" w:eastAsia="zh-CN"/>
+              </w:rPr>
+              <w:t>&lt;100ms</w:t>
+            </w:r>
+          </w:p>
+        </w:tc>
+        <w:tc>
+          <w:tcPr>
+            <w:tcW w:w="1566" w:type="dxa"/>
+          </w:tcPr>
+          <w:p>
+            <w:pPr>
+              <w:rPr>
+                <w:rFonts w:hint="eastAsia"/>
+                <w:vertAlign w:val="baseline"/>
+                <w:lang w:val="en-US" w:eastAsia="zh-CN"/>
+              </w:rPr>
+            </w:pPr>
+            <w:r>
+              <w:rPr>
+                <w:rFonts w:hint="eastAsia"/>
+                <w:vertAlign w:val="baseline"/>
+                <w:lang w:val="en-US" w:eastAsia="zh-CN"/>
+              </w:rPr>
+              <w:t>&lt;150ms</w:t>
+            </w:r>
+          </w:p>
+        </w:tc>
+        <w:tc>
+          <w:tcPr>
+            <w:tcW w:w="1566" w:type="dxa"/>
+          </w:tcPr>
+          <w:p>
+            <w:pPr>
+              <w:rPr>
+                <w:rFonts w:hint="eastAsia"/>
+                <w:vertAlign w:val="baseline"/>
+                <w:lang w:val="en-US" w:eastAsia="zh-CN"/>
+              </w:rPr>
+            </w:pPr>
+            <w:r>
+              <w:rPr>
+                <w:rFonts w:hint="eastAsia"/>
+                <w:vertAlign w:val="baseline"/>
+                <w:lang w:val="en-US" w:eastAsia="zh-CN"/>
+              </w:rPr>
+              <w:t>&lt;200ms</w:t>
+            </w:r>
+          </w:p>
+        </w:tc>
+        <w:tc>
+          <w:tcPr>
+            <w:tcW w:w="1566" w:type="dxa"/>
+          </w:tcPr>
+          <w:p>
+            <w:pPr>
+              <w:rPr>
+                <w:rFonts w:hint="eastAsia"/>
+                <w:vertAlign w:val="baseline"/>
+                <w:lang w:val="en-US" w:eastAsia="zh-CN"/>
+              </w:rPr>
+            </w:pPr>
+            <w:r>
+              <w:rPr>
+                <w:rFonts w:hint="eastAsia"/>
+                <w:vertAlign w:val="baseline"/>
+                <w:lang w:val="en-US" w:eastAsia="zh-CN"/>
+              </w:rPr>
+              <w:t>&lt;250ms</w:t>
+            </w:r>
+          </w:p>
+        </w:tc>
+      </w:tr>
+      <w:tr>
+        <w:tblPrEx>
+          <w:tblBorders>
+            <w:top w:val="single" w:color="auto" w:sz="4" w:space="0"/>
+            <w:left w:val="single" w:color="auto" w:sz="4" w:space="0"/>
+            <w:bottom w:val="single" w:color="auto" w:sz="4" w:space="0"/>
+            <w:right w:val="single" w:color="auto" w:sz="4" w:space="0"/>
+            <w:insideH w:val="single" w:color="auto" w:sz="4" w:space="0"/>
+            <w:insideV w:val="single" w:color="auto" w:sz="4" w:space="0"/>
+          </w:tblBorders>
+          <w:tblLayout w:type="fixed"/>
+          <w:tblCellMar>
+            <w:left w:w="108" w:type="dxa"/>
+            <w:right w:w="108" w:type="dxa"/>
+          </w:tblCellMar>
+        </w:tblPrEx>
+        <w:trPr>
+          <w:trHeight w:val="1066" w:hRule="atLeast"/>
+        </w:trPr>
+        <w:tc>
+          <w:tcPr>
+            <w:tcW w:w="2011" w:type="dxa"/>
+          </w:tcPr>
+          <w:p>
+            <w:pPr>
+              <w:rPr>
+                <w:rFonts w:hint="eastAsia"/>
+                <w:vertAlign w:val="baseline"/>
+                <w:lang w:val="en-US" w:eastAsia="zh-CN"/>
+              </w:rPr>
+            </w:pPr>
+            <w:bookmarkStart w:id="9" w:name="OLE_LINK2" w:colFirst="1" w:colLast="1"/>
+            <w:r>
+              <w:rPr>
+                <w:rFonts w:hint="eastAsia"/>
+                <w:vertAlign w:val="baseline"/>
+                <w:lang w:val="en-US" w:eastAsia="zh-CN"/>
+              </w:rPr>
+              <w:t>服务端资源情况</w:t>
+            </w:r>
+          </w:p>
+        </w:tc>
+        <w:tc>
+          <w:tcPr>
+            <w:tcW w:w="1230" w:type="dxa"/>
+          </w:tcPr>
+          <w:p>
+            <w:pPr>
+              <w:rPr>
+                <w:rFonts w:hint="eastAsia"/>
+                <w:vertAlign w:val="baseline"/>
+                <w:lang w:val="en-US" w:eastAsia="zh-CN"/>
+              </w:rPr>
+            </w:pPr>
+            <w:r>
+              <w:rPr>
+                <w:rFonts w:hint="eastAsia"/>
+                <w:vertAlign w:val="baseline"/>
+                <w:lang w:val="en-US" w:eastAsia="zh-CN"/>
+              </w:rPr>
+              <w:t>CPU 10%</w:t>
+            </w:r>
+          </w:p>
+          <w:p>
+            <w:pPr>
+              <w:rPr>
+                <w:rFonts w:hint="eastAsia"/>
+                <w:vertAlign w:val="baseline"/>
+                <w:lang w:val="en-US" w:eastAsia="zh-CN"/>
+              </w:rPr>
+            </w:pPr>
+            <w:r>
+              <w:rPr>
+                <w:rFonts w:hint="eastAsia"/>
+                <w:vertAlign w:val="baseline"/>
+                <w:lang w:val="en-US" w:eastAsia="zh-CN"/>
+              </w:rPr>
+              <w:t>内存 &lt;200M</w:t>
+            </w:r>
+          </w:p>
+        </w:tc>
+        <w:tc>
+          <w:tcPr>
+            <w:tcW w:w="1457" w:type="dxa"/>
+            <w:textDirection w:val="lrTb"/>
+            <w:vAlign w:val="top"/>
+          </w:tcPr>
+          <w:p>
+            <w:pPr>
+              <w:rPr>
+                <w:rFonts w:hint="eastAsia"/>
+                <w:vertAlign w:val="baseline"/>
+                <w:lang w:val="en-US" w:eastAsia="zh-CN"/>
+              </w:rPr>
+            </w:pPr>
+            <w:bookmarkStart w:id="10" w:name="OLE_LINK3"/>
+            <w:r>
+              <w:rPr>
+                <w:rFonts w:hint="eastAsia"/>
+                <w:vertAlign w:val="baseline"/>
+                <w:lang w:val="en-US" w:eastAsia="zh-CN"/>
+              </w:rPr>
+              <w:t>CPU 15%</w:t>
+            </w:r>
+          </w:p>
+          <w:p>
+            <w:pPr>
+              <w:rPr>
+                <w:rFonts w:hint="eastAsia"/>
+                <w:vertAlign w:val="baseline"/>
+                <w:lang w:val="en-US" w:eastAsia="zh-CN"/>
+              </w:rPr>
+            </w:pPr>
+            <w:r>
+              <w:rPr>
+                <w:rFonts w:hint="eastAsia"/>
+                <w:vertAlign w:val="baseline"/>
+                <w:lang w:val="en-US" w:eastAsia="zh-CN"/>
+              </w:rPr>
+              <w:t>内存 &lt;400M</w:t>
+            </w:r>
+            <w:bookmarkEnd w:id="10"/>
+          </w:p>
+        </w:tc>
+        <w:tc>
+          <w:tcPr>
+            <w:tcW w:w="1566" w:type="dxa"/>
+          </w:tcPr>
+          <w:p>
+            <w:pPr>
+              <w:rPr>
+                <w:rFonts w:hint="eastAsia"/>
+                <w:vertAlign w:val="baseline"/>
+                <w:lang w:val="en-US" w:eastAsia="zh-CN"/>
+              </w:rPr>
+            </w:pPr>
+            <w:bookmarkStart w:id="11" w:name="OLE_LINK4"/>
+            <w:r>
+              <w:rPr>
+                <w:rFonts w:hint="eastAsia"/>
+                <w:vertAlign w:val="baseline"/>
+                <w:lang w:val="en-US" w:eastAsia="zh-CN"/>
+              </w:rPr>
+              <w:t>CPU 25%</w:t>
+            </w:r>
+          </w:p>
+          <w:p>
+            <w:pPr>
+              <w:rPr>
+                <w:rFonts w:hint="eastAsia"/>
+                <w:vertAlign w:val="baseline"/>
+                <w:lang w:val="en-US" w:eastAsia="zh-CN"/>
+              </w:rPr>
+            </w:pPr>
+            <w:r>
+              <w:rPr>
+                <w:rFonts w:hint="eastAsia"/>
+                <w:vertAlign w:val="baseline"/>
+                <w:lang w:val="en-US" w:eastAsia="zh-CN"/>
+              </w:rPr>
+              <w:t>内存 &lt;600M</w:t>
+            </w:r>
+            <w:bookmarkEnd w:id="11"/>
+          </w:p>
+        </w:tc>
+        <w:tc>
+          <w:tcPr>
+            <w:tcW w:w="1566" w:type="dxa"/>
+          </w:tcPr>
+          <w:p>
+            <w:pPr>
+              <w:rPr>
+                <w:rFonts w:hint="eastAsia"/>
+                <w:vertAlign w:val="baseline"/>
+                <w:lang w:val="en-US" w:eastAsia="zh-CN"/>
+              </w:rPr>
+            </w:pPr>
+            <w:bookmarkStart w:id="12" w:name="OLE_LINK5"/>
+            <w:r>
+              <w:rPr>
+                <w:rFonts w:hint="eastAsia"/>
+                <w:vertAlign w:val="baseline"/>
+                <w:lang w:val="en-US" w:eastAsia="zh-CN"/>
+              </w:rPr>
+              <w:t>CPU 40%</w:t>
+            </w:r>
+          </w:p>
+          <w:p>
+            <w:pPr>
+              <w:rPr>
+                <w:rFonts w:hint="eastAsia"/>
+                <w:vertAlign w:val="baseline"/>
+                <w:lang w:val="en-US" w:eastAsia="zh-CN"/>
+              </w:rPr>
+            </w:pPr>
+            <w:r>
+              <w:rPr>
+                <w:rFonts w:hint="eastAsia"/>
+                <w:vertAlign w:val="baseline"/>
+                <w:lang w:val="en-US" w:eastAsia="zh-CN"/>
+              </w:rPr>
+              <w:t>内存 &lt;900M</w:t>
+            </w:r>
+            <w:bookmarkEnd w:id="12"/>
+          </w:p>
+        </w:tc>
+        <w:tc>
+          <w:tcPr>
+            <w:tcW w:w="1566" w:type="dxa"/>
+          </w:tcPr>
+          <w:p>
+            <w:pPr>
+              <w:rPr>
+                <w:rFonts w:hint="eastAsia"/>
+                <w:vertAlign w:val="baseline"/>
+                <w:lang w:val="en-US" w:eastAsia="zh-CN"/>
+              </w:rPr>
+            </w:pPr>
+            <w:r>
+              <w:rPr>
+                <w:rFonts w:hint="eastAsia"/>
+                <w:vertAlign w:val="baseline"/>
+                <w:lang w:val="en-US" w:eastAsia="zh-CN"/>
+              </w:rPr>
+              <w:t>&lt;CPU 50%</w:t>
+            </w:r>
+          </w:p>
+          <w:p>
+            <w:pPr>
+              <w:rPr>
+                <w:rFonts w:hint="eastAsia"/>
+                <w:vertAlign w:val="baseline"/>
+                <w:lang w:val="en-US" w:eastAsia="zh-CN"/>
+              </w:rPr>
+            </w:pPr>
+            <w:r>
+              <w:rPr>
+                <w:rFonts w:hint="eastAsia"/>
+                <w:vertAlign w:val="baseline"/>
+                <w:lang w:val="en-US" w:eastAsia="zh-CN"/>
+              </w:rPr>
+              <w:t>内存 &lt;1000M</w:t>
+            </w:r>
+          </w:p>
+        </w:tc>
+      </w:tr>
+      <w:bookmarkEnd w:id="9"/>
+    </w:tbl>
+    <w:p>
+      <w:pPr>
+        <w:ind w:firstLine="420" w:firstLineChars="0"/>
+        <w:rPr>
+          <w:rFonts w:hint="eastAsia"/>
+          <w:lang w:val="en-US" w:eastAsia="zh-CN"/>
+        </w:rPr>
+      </w:pPr>
+    </w:p>
+    <w:p>
+      <w:pPr>
+        <w:pStyle w:val="4"/>
         <w:rPr>
           <w:rFonts w:hint="eastAsia"/>
           <w:lang w:val="en-US" w:eastAsia="zh-CN"/>
@@ -2489,34 +3661,18 @@
     </w:p>
     <w:p>
       <w:pPr>
-        <w:pStyle w:val="5"/>
-        <w:rPr>
-          <w:rFonts w:hint="eastAsia"/>
-          <w:lang w:val="en-US" w:eastAsia="zh-CN"/>
-        </w:rPr>
-      </w:pPr>
-      <w:r>
-        <w:rPr>
-          <w:rFonts w:hint="eastAsia"/>
-          <w:lang w:val="en-US" w:eastAsia="zh-CN"/>
-        </w:rPr>
-        <w:t>安全性分析</w:t>
-      </w:r>
-    </w:p>
-    <w:p>
-      <w:pPr>
-        <w:pStyle w:val="5"/>
-        <w:rPr>
-          <w:rFonts w:hint="eastAsia"/>
-          <w:lang w:val="en-US" w:eastAsia="zh-CN"/>
-        </w:rPr>
-      </w:pPr>
-      <w:r>
-        <w:rPr>
-          <w:rFonts w:hint="eastAsia"/>
-          <w:lang w:val="en-US" w:eastAsia="zh-CN"/>
-        </w:rPr>
-        <w:t>关键算法分析</w:t>
+        <w:ind w:firstLine="420" w:firstLineChars="0"/>
+        <w:rPr>
+          <w:rFonts w:hint="eastAsia"/>
+          <w:lang w:val="en-US" w:eastAsia="zh-CN"/>
+        </w:rPr>
+      </w:pPr>
+      <w:r>
+        <w:rPr>
+          <w:rFonts w:hint="eastAsia"/>
+          <w:lang w:val="en-US" w:eastAsia="zh-CN"/>
+        </w:rPr>
+        <w:t>系统采用了心跳检测技术，来及时剔除下线客户端，从而保证实效客户端的资源得到释放。在单机连接不超过5000个并发连接时，经过测试后台服务可以提供稳定服务的能力。</w:t>
       </w:r>
     </w:p>
     <w:p>
@@ -2527,7 +3683,6 @@
           <w:lang w:val="en-US" w:eastAsia="zh-CN"/>
         </w:rPr>
       </w:pPr>
-      <w:bookmarkStart w:id="8" w:name="_Toc11462"/>
       <w:r>
         <w:rPr>
           <w:rFonts w:hint="eastAsia"/>
@@ -2535,7 +3690,47 @@
         </w:rPr>
         <w:t>解决方案</w:t>
       </w:r>
-      <w:bookmarkEnd w:id="8"/>
+    </w:p>
+    <w:p>
+      <w:pPr>
+        <w:ind w:firstLine="420" w:firstLineChars="0"/>
+        <w:rPr>
+          <w:rFonts w:hint="eastAsia"/>
+          <w:lang w:val="en-US" w:eastAsia="zh-CN"/>
+        </w:rPr>
+      </w:pPr>
+      <w:r>
+        <w:rPr>
+          <w:rFonts w:hint="eastAsia"/>
+          <w:lang w:val="en-US" w:eastAsia="zh-CN"/>
+        </w:rPr>
+        <w:t>采用libevent的高性能网络库核心，支持单机高并发连接，目前支持单机5000左右的并发连接。</w:t>
+      </w:r>
+    </w:p>
+    <w:p>
+      <w:pPr>
+        <w:rPr>
+          <w:rFonts w:hint="eastAsia"/>
+          <w:lang w:val="en-US" w:eastAsia="zh-CN"/>
+        </w:rPr>
+      </w:pPr>
+    </w:p>
+    <w:p>
+      <w:pPr>
+        <w:pStyle w:val="3"/>
+        <w:rPr>
+          <w:rFonts w:hint="eastAsia"/>
+          <w:lang w:val="en-US" w:eastAsia="zh-CN"/>
+        </w:rPr>
+      </w:pPr>
+      <w:bookmarkStart w:id="13" w:name="OLE_LINK7"/>
+      <w:r>
+        <w:rPr>
+          <w:rFonts w:hint="eastAsia"/>
+          <w:lang w:val="en-US" w:eastAsia="zh-CN"/>
+        </w:rPr>
+        <w:t>渲染数据预加载技术</w:t>
+      </w:r>
     </w:p>
     <w:p>
       <w:pPr>
@@ -2545,62 +3740,124 @@
           <w:lang w:val="en-US" w:eastAsia="zh-CN"/>
         </w:rPr>
       </w:pPr>
-      <w:bookmarkStart w:id="9" w:name="_Toc30743"/>
-      <w:r>
-        <w:rPr>
-          <w:rFonts w:hint="eastAsia"/>
-          <w:lang w:val="en-US" w:eastAsia="zh-CN"/>
-        </w:rPr>
-        <w:t>风险分析</w:t>
-      </w:r>
-      <w:bookmarkEnd w:id="9"/>
-    </w:p>
-    <w:p>
-      <w:pPr>
-        <w:pStyle w:val="5"/>
-        <w:rPr>
-          <w:rFonts w:hint="eastAsia"/>
-          <w:lang w:val="en-US" w:eastAsia="zh-CN"/>
-        </w:rPr>
-      </w:pPr>
-      <w:r>
-        <w:rPr>
-          <w:rFonts w:hint="eastAsia"/>
-          <w:lang w:val="en-US" w:eastAsia="zh-CN"/>
-        </w:rPr>
-        <w:t>风险概率分析</w:t>
-      </w:r>
-    </w:p>
-    <w:p>
-      <w:pPr>
-        <w:pStyle w:val="5"/>
-        <w:rPr>
-          <w:rFonts w:hint="eastAsia"/>
-          <w:lang w:val="en-US" w:eastAsia="zh-CN"/>
-        </w:rPr>
-      </w:pPr>
-      <w:r>
-        <w:rPr>
-          <w:rFonts w:hint="eastAsia"/>
-          <w:lang w:val="en-US" w:eastAsia="zh-CN"/>
-        </w:rPr>
-        <w:t>风险影响分析</w:t>
-      </w:r>
-    </w:p>
-    <w:p>
-      <w:pPr>
-        <w:pStyle w:val="5"/>
-        <w:rPr>
-          <w:rFonts w:hint="eastAsia"/>
-          <w:lang w:val="en-US" w:eastAsia="zh-CN"/>
-        </w:rPr>
-      </w:pPr>
-      <w:r>
-        <w:rPr>
-          <w:rFonts w:hint="eastAsia"/>
-          <w:lang w:val="en-US" w:eastAsia="zh-CN"/>
-        </w:rPr>
-        <w:t>风险严重性分析</w:t>
+      <w:r>
+        <w:rPr>
+          <w:rFonts w:hint="eastAsia"/>
+          <w:lang w:val="en-US" w:eastAsia="zh-CN"/>
+        </w:rPr>
+        <w:t>技术说明</w:t>
+      </w:r>
+    </w:p>
+    <w:p>
+      <w:pPr>
+        <w:ind w:firstLine="420" w:firstLineChars="0"/>
+        <w:rPr>
+          <w:rFonts w:hint="eastAsia"/>
+          <w:lang w:val="en-US" w:eastAsia="zh-CN"/>
+        </w:rPr>
+      </w:pPr>
+      <w:r>
+        <w:rPr>
+          <w:rFonts w:hint="eastAsia"/>
+          <w:lang w:val="en-US" w:eastAsia="zh-CN"/>
+        </w:rPr>
+        <w:t>将渲染数据进行预加载可以避免程序运行过程中的卡顿和黑屏问题。Unity默认在切换场景的过程中，如果需要加载大场景数据就会需要等待较长时间，给用户不好体验。根据目前的项目需求，本系统是重复销售、止售、开奖、报表的循环过程，因此将共用的并且循环使用的资源进行预加载，可以有效避免运行过程中卡顿、黑屏等问题。</w:t>
+      </w:r>
+    </w:p>
+    <w:p>
+      <w:pPr>
+        <w:pStyle w:val="4"/>
+        <w:rPr>
+          <w:rFonts w:hint="eastAsia"/>
+          <w:lang w:val="en-US" w:eastAsia="zh-CN"/>
+        </w:rPr>
+      </w:pPr>
+      <w:r>
+        <w:rPr>
+          <w:rFonts w:hint="eastAsia"/>
+          <w:lang w:val="en-US" w:eastAsia="zh-CN"/>
+        </w:rPr>
+        <w:t>技术难点</w:t>
+      </w:r>
+    </w:p>
+    <w:p>
+      <w:pPr>
+        <w:ind w:firstLine="420" w:firstLineChars="0"/>
+        <w:rPr>
+          <w:rFonts w:hint="eastAsia"/>
+          <w:lang w:val="en-US" w:eastAsia="zh-CN"/>
+        </w:rPr>
+      </w:pPr>
+      <w:r>
+        <w:rPr>
+          <w:rFonts w:hint="eastAsia"/>
+          <w:lang w:val="en-US" w:eastAsia="zh-CN"/>
+        </w:rPr>
+        <w:t>资源预加载技术主要需要解决资源的分类标准，按照不同的资源对场景进行分类。</w:t>
+      </w:r>
+    </w:p>
+    <w:p>
+      <w:pPr>
+        <w:pStyle w:val="4"/>
+        <w:rPr>
+          <w:rFonts w:hint="eastAsia"/>
+          <w:lang w:val="en-US" w:eastAsia="zh-CN"/>
+        </w:rPr>
+      </w:pPr>
+      <w:r>
+        <w:rPr>
+          <w:rFonts w:hint="eastAsia"/>
+          <w:lang w:val="en-US" w:eastAsia="zh-CN"/>
+        </w:rPr>
+        <w:t>可靠性分析</w:t>
+      </w:r>
+    </w:p>
+    <w:p>
+      <w:pPr>
+        <w:ind w:firstLine="420" w:firstLineChars="0"/>
+        <w:rPr>
+          <w:rFonts w:hint="eastAsia"/>
+          <w:lang w:val="en-US" w:eastAsia="zh-CN"/>
+        </w:rPr>
+      </w:pPr>
+      <w:r>
+        <w:rPr>
+          <w:rFonts w:hint="eastAsia"/>
+          <w:lang w:val="en-US" w:eastAsia="zh-CN"/>
+        </w:rPr>
+        <w:t>按照提供的方案可以实现场景资源预加载，解决场景实现过程中的卡顿和黑屏问题，可以满足显示系统项目的需求。</w:t>
+      </w:r>
+    </w:p>
+    <w:p>
+      <w:pPr>
+        <w:pStyle w:val="4"/>
+        <w:rPr>
+          <w:rFonts w:hint="eastAsia"/>
+          <w:lang w:val="en-US" w:eastAsia="zh-CN"/>
+        </w:rPr>
+      </w:pPr>
+      <w:r>
+        <w:rPr>
+          <w:rFonts w:hint="eastAsia"/>
+          <w:lang w:val="en-US" w:eastAsia="zh-CN"/>
+        </w:rPr>
+        <w:t>解决方案</w:t>
+      </w:r>
+    </w:p>
+    <w:p>
+      <w:pPr>
+        <w:ind w:firstLine="420" w:firstLineChars="0"/>
+        <w:rPr>
+          <w:rFonts w:hint="eastAsia"/>
+          <w:lang w:val="en-US" w:eastAsia="zh-CN"/>
+        </w:rPr>
+      </w:pPr>
+      <w:r>
+        <w:rPr>
+          <w:rFonts w:hint="eastAsia"/>
+          <w:lang w:val="en-US" w:eastAsia="zh-CN"/>
+        </w:rPr>
+        <w:t>目前后台服务进程充分利用Linux服务端守护进程的方式实现服务高可靠性。</w:t>
       </w:r>
     </w:p>
     <w:p>
@@ -2611,19 +3868,13 @@
           <w:lang w:val="en-US" w:eastAsia="zh-CN"/>
         </w:rPr>
       </w:pPr>
-      <w:r>
-        <w:rPr>
-          <w:rFonts w:hint="eastAsia"/>
-          <w:lang w:eastAsia="zh-CN"/>
-        </w:rPr>
-        <w:t>关键技术</w:t>
-      </w:r>
-      <w:r>
-        <w:rPr>
-          <w:rFonts w:hint="eastAsia"/>
-          <w:lang w:val="en-US" w:eastAsia="zh-CN"/>
-        </w:rPr>
-        <w:t>1</w:t>
+      <w:bookmarkStart w:id="14" w:name="OLE_LINK10"/>
+      <w:r>
+        <w:rPr>
+          <w:rFonts w:hint="eastAsia"/>
+          <w:lang w:val="en-US" w:eastAsia="zh-CN"/>
+        </w:rPr>
+        <w:t>渲染数据后台加载技术</w:t>
       </w:r>
     </w:p>
     <w:p>
@@ -2644,6 +3895,22 @@
     </w:p>
     <w:p>
       <w:pPr>
+        <w:ind w:firstLine="420" w:firstLineChars="0"/>
+        <w:rPr>
+          <w:rFonts w:hint="eastAsia"/>
+          <w:lang w:val="en-US" w:eastAsia="zh-CN"/>
+        </w:rPr>
+      </w:pPr>
+      <w:r>
+        <w:rPr>
+          <w:rFonts w:hint="eastAsia"/>
+          <w:lang w:val="en-US" w:eastAsia="zh-CN"/>
+        </w:rPr>
+        <w:t>对于非预加载的渲染数据，为了避免影响主线程的运行，需要实现渲染数据的后台加载技术。将渲染数据通过后台资源加载线程，将资源从磁盘加载到内存，然后再加载到显存中。这种技术通常也称为资源异步加载技术。</w:t>
+      </w:r>
+    </w:p>
+    <w:p>
+      <w:pPr>
         <w:pStyle w:val="4"/>
         <w:rPr>
           <w:rFonts w:hint="eastAsia"/>
@@ -2660,6 +3927,22 @@
     </w:p>
     <w:p>
       <w:pPr>
+        <w:ind w:firstLine="420" w:firstLineChars="0"/>
+        <w:rPr>
+          <w:rFonts w:hint="eastAsia"/>
+          <w:lang w:val="en-US" w:eastAsia="zh-CN"/>
+        </w:rPr>
+      </w:pPr>
+      <w:r>
+        <w:rPr>
+          <w:rFonts w:hint="eastAsia"/>
+          <w:lang w:val="en-US" w:eastAsia="zh-CN"/>
+        </w:rPr>
+        <w:t>默认渲染线程是在主线程，将渲染数据在后台加载，线程间同步以及将内存数据交换到显存。</w:t>
+      </w:r>
+    </w:p>
+    <w:p>
+      <w:pPr>
         <w:pStyle w:val="4"/>
         <w:rPr>
           <w:rFonts w:hint="eastAsia"/>
@@ -2676,51 +3959,322 @@
     </w:p>
     <w:p>
       <w:pPr>
-        <w:pStyle w:val="5"/>
-        <w:rPr>
-          <w:rFonts w:hint="eastAsia"/>
-          <w:lang w:val="en-US" w:eastAsia="zh-CN"/>
-        </w:rPr>
-      </w:pPr>
-      <w:r>
-        <w:rPr>
-          <w:rFonts w:hint="eastAsia"/>
-          <w:lang w:val="en-US" w:eastAsia="zh-CN"/>
-        </w:rPr>
-        <w:t>可靠性分析</w:t>
-      </w:r>
-    </w:p>
-    <w:p>
-      <w:pPr>
-        <w:pStyle w:val="5"/>
-        <w:rPr>
-          <w:rFonts w:hint="eastAsia"/>
-          <w:lang w:val="en-US" w:eastAsia="zh-CN"/>
-        </w:rPr>
-      </w:pPr>
-      <w:r>
-        <w:rPr>
-          <w:rFonts w:hint="eastAsia"/>
-          <w:lang w:val="en-US" w:eastAsia="zh-CN"/>
-        </w:rPr>
-        <w:t>安全性分析</w:t>
-      </w:r>
-    </w:p>
-    <w:p>
-      <w:pPr>
-        <w:pStyle w:val="5"/>
-        <w:rPr>
-          <w:rFonts w:hint="eastAsia"/>
-          <w:lang w:val="en-US" w:eastAsia="zh-CN"/>
-        </w:rPr>
-      </w:pPr>
-      <w:r>
-        <w:rPr>
-          <w:rFonts w:hint="eastAsia"/>
-          <w:lang w:val="en-US" w:eastAsia="zh-CN"/>
-        </w:rPr>
-        <w:t>关键算法分析</w:t>
-      </w:r>
+        <w:ind w:firstLine="420" w:firstLineChars="0"/>
+        <w:rPr>
+          <w:rFonts w:hint="eastAsia"/>
+          <w:lang w:val="en-US" w:eastAsia="zh-CN"/>
+        </w:rPr>
+      </w:pPr>
+      <w:r>
+        <w:rPr>
+          <w:rFonts w:hint="eastAsia"/>
+          <w:lang w:val="en-US" w:eastAsia="zh-CN"/>
+        </w:rPr>
+        <w:t>采用后台资源加载，能够避免资源IO过程中的导致渲染主线程的卡顿。</w:t>
+      </w:r>
+    </w:p>
+    <w:tbl>
+      <w:tblPr>
+        <w:tblStyle w:val="31"/>
+        <w:tblW w:w="8896" w:type="dxa"/>
+        <w:tblInd w:w="0" w:type="dxa"/>
+        <w:tblBorders>
+          <w:top w:val="single" w:color="auto" w:sz="4" w:space="0"/>
+          <w:left w:val="single" w:color="auto" w:sz="4" w:space="0"/>
+          <w:bottom w:val="single" w:color="auto" w:sz="4" w:space="0"/>
+          <w:right w:val="single" w:color="auto" w:sz="4" w:space="0"/>
+          <w:insideH w:val="single" w:color="auto" w:sz="4" w:space="0"/>
+          <w:insideV w:val="single" w:color="auto" w:sz="4" w:space="0"/>
+        </w:tblBorders>
+        <w:tblLayout w:type="fixed"/>
+        <w:tblCellMar>
+          <w:left w:w="108" w:type="dxa"/>
+          <w:right w:w="108" w:type="dxa"/>
+        </w:tblCellMar>
+      </w:tblPr>
+      <w:tblGrid>
+        <w:gridCol w:w="2349"/>
+        <w:gridCol w:w="3157"/>
+        <w:gridCol w:w="3390"/>
+      </w:tblGrid>
+      <w:tr>
+        <w:tblPrEx>
+          <w:tblBorders>
+            <w:top w:val="single" w:color="auto" w:sz="4" w:space="0"/>
+            <w:left w:val="single" w:color="auto" w:sz="4" w:space="0"/>
+            <w:bottom w:val="single" w:color="auto" w:sz="4" w:space="0"/>
+            <w:right w:val="single" w:color="auto" w:sz="4" w:space="0"/>
+            <w:insideH w:val="single" w:color="auto" w:sz="4" w:space="0"/>
+            <w:insideV w:val="single" w:color="auto" w:sz="4" w:space="0"/>
+          </w:tblBorders>
+          <w:tblLayout w:type="fixed"/>
+          <w:tblCellMar>
+            <w:left w:w="108" w:type="dxa"/>
+            <w:right w:w="108" w:type="dxa"/>
+          </w:tblCellMar>
+        </w:tblPrEx>
+        <w:tc>
+          <w:tcPr>
+            <w:tcW w:w="2349" w:type="dxa"/>
+          </w:tcPr>
+          <w:p>
+            <w:pPr>
+              <w:rPr>
+                <w:rFonts w:hint="eastAsia"/>
+                <w:vertAlign w:val="baseline"/>
+                <w:lang w:val="en-US" w:eastAsia="zh-CN"/>
+              </w:rPr>
+            </w:pPr>
+            <w:r>
+              <w:rPr>
+                <w:rFonts w:hint="eastAsia"/>
+                <w:vertAlign w:val="baseline"/>
+                <w:lang w:val="en-US" w:eastAsia="zh-CN"/>
+              </w:rPr>
+              <w:t>资源加载</w:t>
+            </w:r>
+          </w:p>
+        </w:tc>
+        <w:tc>
+          <w:tcPr>
+            <w:tcW w:w="3157" w:type="dxa"/>
+          </w:tcPr>
+          <w:p>
+            <w:pPr>
+              <w:rPr>
+                <w:rFonts w:hint="eastAsia"/>
+                <w:vertAlign w:val="baseline"/>
+                <w:lang w:val="en-US" w:eastAsia="zh-CN"/>
+              </w:rPr>
+            </w:pPr>
+            <w:r>
+              <w:rPr>
+                <w:rFonts w:hint="eastAsia"/>
+                <w:vertAlign w:val="baseline"/>
+                <w:lang w:val="en-US" w:eastAsia="zh-CN"/>
+              </w:rPr>
+              <w:t xml:space="preserve"> 前台加载</w:t>
+            </w:r>
+            <w:bookmarkStart w:id="15" w:name="OLE_LINK8"/>
+            <w:r>
+              <w:rPr>
+                <w:rFonts w:hint="eastAsia"/>
+                <w:vertAlign w:val="baseline"/>
+                <w:lang w:val="en-US" w:eastAsia="zh-CN"/>
+              </w:rPr>
+              <w:t>20M模型数据</w:t>
+            </w:r>
+            <w:bookmarkEnd w:id="15"/>
+          </w:p>
+        </w:tc>
+        <w:tc>
+          <w:tcPr>
+            <w:tcW w:w="3390" w:type="dxa"/>
+          </w:tcPr>
+          <w:p>
+            <w:pPr>
+              <w:rPr>
+                <w:rFonts w:hint="eastAsia"/>
+                <w:vertAlign w:val="baseline"/>
+                <w:lang w:val="en-US" w:eastAsia="zh-CN"/>
+              </w:rPr>
+            </w:pPr>
+            <w:r>
+              <w:rPr>
+                <w:rFonts w:hint="eastAsia"/>
+                <w:vertAlign w:val="baseline"/>
+                <w:lang w:val="en-US" w:eastAsia="zh-CN"/>
+              </w:rPr>
+              <w:t>后台加载20M模型数据</w:t>
+            </w:r>
+          </w:p>
+        </w:tc>
+      </w:tr>
+      <w:tr>
+        <w:tblPrEx>
+          <w:tblBorders>
+            <w:top w:val="single" w:color="auto" w:sz="4" w:space="0"/>
+            <w:left w:val="single" w:color="auto" w:sz="4" w:space="0"/>
+            <w:bottom w:val="single" w:color="auto" w:sz="4" w:space="0"/>
+            <w:right w:val="single" w:color="auto" w:sz="4" w:space="0"/>
+            <w:insideH w:val="single" w:color="auto" w:sz="4" w:space="0"/>
+            <w:insideV w:val="single" w:color="auto" w:sz="4" w:space="0"/>
+          </w:tblBorders>
+          <w:tblLayout w:type="fixed"/>
+          <w:tblCellMar>
+            <w:left w:w="108" w:type="dxa"/>
+            <w:right w:w="108" w:type="dxa"/>
+          </w:tblCellMar>
+        </w:tblPrEx>
+        <w:tc>
+          <w:tcPr>
+            <w:tcW w:w="2349" w:type="dxa"/>
+          </w:tcPr>
+          <w:p>
+            <w:pPr>
+              <w:rPr>
+                <w:rFonts w:hint="eastAsia"/>
+                <w:vertAlign w:val="baseline"/>
+                <w:lang w:val="en-US" w:eastAsia="zh-CN"/>
+              </w:rPr>
+            </w:pPr>
+            <w:r>
+              <w:rPr>
+                <w:rFonts w:hint="eastAsia"/>
+                <w:vertAlign w:val="baseline"/>
+                <w:lang w:val="en-US" w:eastAsia="zh-CN"/>
+              </w:rPr>
+              <w:t>加载前渲染帧率</w:t>
+            </w:r>
+          </w:p>
+        </w:tc>
+        <w:tc>
+          <w:tcPr>
+            <w:tcW w:w="3157" w:type="dxa"/>
+          </w:tcPr>
+          <w:p>
+            <w:pPr>
+              <w:rPr>
+                <w:rFonts w:hint="eastAsia"/>
+                <w:vertAlign w:val="baseline"/>
+                <w:lang w:val="en-US" w:eastAsia="zh-CN"/>
+              </w:rPr>
+            </w:pPr>
+            <w:r>
+              <w:rPr>
+                <w:rFonts w:hint="eastAsia"/>
+                <w:vertAlign w:val="baseline"/>
+                <w:lang w:val="en-US" w:eastAsia="zh-CN"/>
+              </w:rPr>
+              <w:t xml:space="preserve"> </w:t>
+            </w:r>
+            <w:bookmarkStart w:id="16" w:name="OLE_LINK9"/>
+            <w:r>
+              <w:rPr>
+                <w:rFonts w:hint="eastAsia"/>
+                <w:vertAlign w:val="baseline"/>
+                <w:lang w:val="en-US" w:eastAsia="zh-CN"/>
+              </w:rPr>
+              <w:t>60FPS</w:t>
+            </w:r>
+            <w:bookmarkEnd w:id="16"/>
+          </w:p>
+        </w:tc>
+        <w:tc>
+          <w:tcPr>
+            <w:tcW w:w="3390" w:type="dxa"/>
+          </w:tcPr>
+          <w:p>
+            <w:pPr>
+              <w:rPr>
+                <w:rFonts w:hint="eastAsia"/>
+                <w:vertAlign w:val="baseline"/>
+                <w:lang w:val="en-US" w:eastAsia="zh-CN"/>
+              </w:rPr>
+            </w:pPr>
+            <w:r>
+              <w:rPr>
+                <w:rFonts w:hint="eastAsia"/>
+                <w:vertAlign w:val="baseline"/>
+                <w:lang w:val="en-US" w:eastAsia="zh-CN"/>
+              </w:rPr>
+              <w:t>60FPS</w:t>
+            </w:r>
+          </w:p>
+        </w:tc>
+      </w:tr>
+      <w:tr>
+        <w:tblPrEx>
+          <w:tblBorders>
+            <w:top w:val="single" w:color="auto" w:sz="4" w:space="0"/>
+            <w:left w:val="single" w:color="auto" w:sz="4" w:space="0"/>
+            <w:bottom w:val="single" w:color="auto" w:sz="4" w:space="0"/>
+            <w:right w:val="single" w:color="auto" w:sz="4" w:space="0"/>
+            <w:insideH w:val="single" w:color="auto" w:sz="4" w:space="0"/>
+            <w:insideV w:val="single" w:color="auto" w:sz="4" w:space="0"/>
+          </w:tblBorders>
+          <w:tblLayout w:type="fixed"/>
+          <w:tblCellMar>
+            <w:left w:w="108" w:type="dxa"/>
+            <w:right w:w="108" w:type="dxa"/>
+          </w:tblCellMar>
+        </w:tblPrEx>
+        <w:tc>
+          <w:tcPr>
+            <w:tcW w:w="2349" w:type="dxa"/>
+          </w:tcPr>
+          <w:p>
+            <w:pPr>
+              <w:rPr>
+                <w:rFonts w:hint="eastAsia"/>
+                <w:vertAlign w:val="baseline"/>
+                <w:lang w:val="en-US" w:eastAsia="zh-CN"/>
+              </w:rPr>
+            </w:pPr>
+            <w:r>
+              <w:rPr>
+                <w:rFonts w:hint="eastAsia"/>
+                <w:vertAlign w:val="baseline"/>
+                <w:lang w:val="en-US" w:eastAsia="zh-CN"/>
+              </w:rPr>
+              <w:t>加载过程渲染帧率</w:t>
+            </w:r>
+          </w:p>
+        </w:tc>
+        <w:tc>
+          <w:tcPr>
+            <w:tcW w:w="3157" w:type="dxa"/>
+          </w:tcPr>
+          <w:p>
+            <w:pPr>
+              <w:rPr>
+                <w:rFonts w:hint="eastAsia"/>
+                <w:vertAlign w:val="baseline"/>
+                <w:lang w:val="en-US" w:eastAsia="zh-CN"/>
+              </w:rPr>
+            </w:pPr>
+            <w:r>
+              <w:rPr>
+                <w:rFonts w:hint="eastAsia"/>
+                <w:vertAlign w:val="baseline"/>
+                <w:lang w:val="en-US" w:eastAsia="zh-CN"/>
+              </w:rPr>
+              <w:t xml:space="preserve"> 1~10FPS</w:t>
+            </w:r>
+          </w:p>
+        </w:tc>
+        <w:tc>
+          <w:tcPr>
+            <w:tcW w:w="3390" w:type="dxa"/>
+          </w:tcPr>
+          <w:p>
+            <w:pPr>
+              <w:rPr>
+                <w:rFonts w:hint="eastAsia"/>
+                <w:vertAlign w:val="baseline"/>
+                <w:lang w:val="en-US" w:eastAsia="zh-CN"/>
+              </w:rPr>
+            </w:pPr>
+            <w:r>
+              <w:rPr>
+                <w:rFonts w:hint="eastAsia"/>
+                <w:vertAlign w:val="baseline"/>
+                <w:lang w:val="en-US" w:eastAsia="zh-CN"/>
+              </w:rPr>
+              <w:t>55~60FPS</w:t>
+            </w:r>
+          </w:p>
+        </w:tc>
+      </w:tr>
+    </w:tbl>
+    <w:p>
+      <w:pPr>
+        <w:ind w:firstLine="420" w:firstLineChars="0"/>
+        <w:rPr>
+          <w:rFonts w:hint="eastAsia"/>
+          <w:lang w:val="en-US" w:eastAsia="zh-CN"/>
+        </w:rPr>
+      </w:pPr>
     </w:p>
     <w:p>
       <w:pPr>
@@ -2740,6 +4294,39 @@
     </w:p>
     <w:p>
       <w:pPr>
+        <w:ind w:firstLine="420" w:firstLineChars="0"/>
+        <w:rPr>
+          <w:rFonts w:hint="eastAsia"/>
+          <w:lang w:val="en-US" w:eastAsia="zh-CN"/>
+        </w:rPr>
+      </w:pPr>
+      <w:r>
+        <w:rPr>
+          <w:rFonts w:hint="eastAsia"/>
+          <w:lang w:val="en-US" w:eastAsia="zh-CN"/>
+        </w:rPr>
+        <w:t>后台资源的采用单独的线程处理资源加载。将每个资源加载封装成一个请求，请求包括准备、执行、结束三个动作。根据请求操作与主线程进行资源同步。</w:t>
+      </w:r>
+      <w:bookmarkEnd w:id="13"/>
+    </w:p>
+    <w:p>
+      <w:pPr>
+        <w:pStyle w:val="3"/>
+        <w:rPr>
+          <w:rFonts w:hint="eastAsia"/>
+          <w:lang w:val="en-US" w:eastAsia="zh-CN"/>
+        </w:rPr>
+      </w:pPr>
+      <w:r>
+        <w:rPr>
+          <w:rFonts w:hint="eastAsia"/>
+          <w:lang w:val="en-US" w:eastAsia="zh-CN"/>
+        </w:rPr>
+        <w:t>动态资源加载技术</w:t>
+      </w:r>
+    </w:p>
+    <w:p>
+      <w:pPr>
         <w:pStyle w:val="4"/>
         <w:rPr>
           <w:rFonts w:hint="eastAsia"/>
@@ -2751,64 +4338,121 @@
           <w:rFonts w:hint="eastAsia"/>
           <w:lang w:val="en-US" w:eastAsia="zh-CN"/>
         </w:rPr>
-        <w:t>风险分析</w:t>
-      </w:r>
-    </w:p>
-    <w:p>
-      <w:pPr>
-        <w:pStyle w:val="5"/>
-        <w:rPr>
-          <w:rFonts w:hint="eastAsia"/>
-          <w:lang w:val="en-US" w:eastAsia="zh-CN"/>
-        </w:rPr>
-      </w:pPr>
-      <w:r>
-        <w:rPr>
-          <w:rFonts w:hint="eastAsia"/>
-          <w:lang w:val="en-US" w:eastAsia="zh-CN"/>
-        </w:rPr>
-        <w:t>风险概率分析</w:t>
-      </w:r>
-    </w:p>
-    <w:p>
-      <w:pPr>
-        <w:pStyle w:val="5"/>
-        <w:rPr>
-          <w:rFonts w:hint="eastAsia"/>
-          <w:lang w:val="en-US" w:eastAsia="zh-CN"/>
-        </w:rPr>
-      </w:pPr>
-      <w:r>
-        <w:rPr>
-          <w:rFonts w:hint="eastAsia"/>
-          <w:lang w:val="en-US" w:eastAsia="zh-CN"/>
-        </w:rPr>
-        <w:t>风险影响分析</w:t>
-      </w:r>
-    </w:p>
-    <w:p>
-      <w:pPr>
-        <w:pStyle w:val="5"/>
-        <w:rPr>
-          <w:rFonts w:hint="eastAsia"/>
-          <w:lang w:val="en-US" w:eastAsia="zh-CN"/>
-        </w:rPr>
-      </w:pPr>
-      <w:r>
-        <w:rPr>
-          <w:rFonts w:hint="eastAsia"/>
-          <w:lang w:val="en-US" w:eastAsia="zh-CN"/>
-        </w:rPr>
-        <w:t>风险严重性分析</w:t>
-      </w:r>
-    </w:p>
-    <w:p>
-      <w:pPr>
-        <w:rPr>
-          <w:rFonts w:hint="eastAsia"/>
-          <w:lang w:val="en-US" w:eastAsia="zh-CN"/>
-        </w:rPr>
-      </w:pPr>
+        <w:t>技术说明</w:t>
+      </w:r>
+    </w:p>
+    <w:p>
+      <w:pPr>
+        <w:ind w:firstLine="420" w:firstLineChars="0"/>
+        <w:rPr>
+          <w:rFonts w:hint="eastAsia"/>
+          <w:lang w:val="en-US" w:eastAsia="zh-CN"/>
+        </w:rPr>
+      </w:pPr>
+      <w:r>
+        <w:rPr>
+          <w:rFonts w:hint="eastAsia"/>
+          <w:lang w:val="en-US" w:eastAsia="zh-CN"/>
+        </w:rPr>
+        <w:t>动态更新数据比如从网络下载的数据，需要加载到场景中进行显示，那么就需要使用使用动态资源加载技术。比如销售阶段的宣传广告资料，这类资料经常需要更新，从服务器下载完宣传广告资料，就需要使用动态资源加载技术，同时结合渲染数据后台加载技术，可以实现平滑的数据加载效果。</w:t>
+      </w:r>
+    </w:p>
+    <w:p>
+      <w:pPr>
+        <w:pStyle w:val="4"/>
+        <w:rPr>
+          <w:rFonts w:hint="eastAsia"/>
+          <w:lang w:val="en-US" w:eastAsia="zh-CN"/>
+        </w:rPr>
+      </w:pPr>
+      <w:r>
+        <w:rPr>
+          <w:rFonts w:hint="eastAsia"/>
+          <w:lang w:val="en-US" w:eastAsia="zh-CN"/>
+        </w:rPr>
+        <w:t>技术难点</w:t>
+      </w:r>
+    </w:p>
+    <w:p>
+      <w:pPr>
+        <w:ind w:firstLine="420" w:firstLineChars="0"/>
+        <w:rPr>
+          <w:rFonts w:hint="eastAsia"/>
+          <w:lang w:val="en-US" w:eastAsia="zh-CN"/>
+        </w:rPr>
+      </w:pPr>
+      <w:r>
+        <w:rPr>
+          <w:rFonts w:hint="eastAsia"/>
+          <w:lang w:val="en-US" w:eastAsia="zh-CN"/>
+        </w:rPr>
+        <w:t>重点解决资源网络下载并按照Unity资源组织方式存储，然后使用渲染数据后台加载方式将动态资源进行加载。</w:t>
+      </w:r>
+    </w:p>
+    <w:p>
+      <w:pPr>
+        <w:pStyle w:val="4"/>
+        <w:rPr>
+          <w:rFonts w:hint="eastAsia"/>
+          <w:lang w:val="en-US" w:eastAsia="zh-CN"/>
+        </w:rPr>
+      </w:pPr>
+      <w:r>
+        <w:rPr>
+          <w:rFonts w:hint="eastAsia"/>
+          <w:lang w:val="en-US" w:eastAsia="zh-CN"/>
+        </w:rPr>
+        <w:t>性能指标分析</w:t>
+      </w:r>
+    </w:p>
+    <w:p>
+      <w:pPr>
+        <w:ind w:firstLine="420" w:firstLineChars="0"/>
+        <w:rPr>
+          <w:rFonts w:hint="eastAsia"/>
+          <w:lang w:val="en-US" w:eastAsia="zh-CN"/>
+        </w:rPr>
+      </w:pPr>
+      <w:r>
+        <w:rPr>
+          <w:rFonts w:hint="eastAsia"/>
+          <w:lang w:val="en-US" w:eastAsia="zh-CN"/>
+        </w:rPr>
+        <w:t>由于资源后台下载与带宽积服务端的状态也有关系。一般情况下采用数据后台下载完成后，在执行资源更新操作，从而保证渲染窗口的画面连续性。目前测试一般1M以内数据都在1s内下载完成，在下一个开奖周期内，就能正常显示。</w:t>
+      </w:r>
+    </w:p>
+    <w:p>
+      <w:pPr>
+        <w:pStyle w:val="4"/>
+        <w:rPr>
+          <w:rFonts w:hint="eastAsia"/>
+          <w:lang w:val="en-US" w:eastAsia="zh-CN"/>
+        </w:rPr>
+      </w:pPr>
+      <w:r>
+        <w:rPr>
+          <w:rFonts w:hint="eastAsia"/>
+          <w:lang w:val="en-US" w:eastAsia="zh-CN"/>
+        </w:rPr>
+        <w:t>解决方案</w:t>
+      </w:r>
+    </w:p>
+    <w:p>
+      <w:pPr>
+        <w:ind w:firstLine="420" w:firstLineChars="0"/>
+        <w:rPr>
+          <w:rFonts w:hint="eastAsia"/>
+          <w:lang w:val="en-US" w:eastAsia="zh-CN"/>
+        </w:rPr>
+      </w:pPr>
+      <w:r>
+        <w:rPr>
+          <w:rFonts w:hint="eastAsia"/>
+          <w:lang w:val="en-US" w:eastAsia="zh-CN"/>
+        </w:rPr>
+        <w:t>Unity自身提供了WWW类用来发送HTTP请求获取Web数据，但是效率不高。这里采用UniRx库下载Web数据，UniRx库下载数据采用的异步下载方案。</w:t>
+      </w:r>
+      <w:bookmarkEnd w:id="14"/>
     </w:p>
     <w:p>
       <w:pPr>
@@ -2818,39 +4462,7 @@
           <w:lang w:val="en-US" w:eastAsia="zh-CN"/>
         </w:rPr>
       </w:pPr>
-      <w:r>
-        <w:rPr>
-          <w:rFonts w:hint="eastAsia"/>
-          <w:lang w:val="en-US" w:eastAsia="zh-CN"/>
-        </w:rPr>
-        <w:t>可复用技术分析</w:t>
-      </w:r>
-    </w:p>
-    <w:p>
-      <w:pPr>
-        <w:pStyle w:val="2"/>
-        <w:rPr>
-          <w:rFonts w:hint="eastAsia"/>
-          <w:lang w:val="en-US" w:eastAsia="zh-CN"/>
-        </w:rPr>
-      </w:pPr>
-      <w:r>
-        <w:rPr>
-          <w:rFonts w:hint="eastAsia"/>
-          <w:lang w:val="en-US" w:eastAsia="zh-CN"/>
-        </w:rPr>
-        <w:t>只是产权分析</w:t>
-      </w:r>
-    </w:p>
-    <w:p>
-      <w:pPr>
-        <w:pStyle w:val="2"/>
-        <w:rPr>
-          <w:rFonts w:hint="eastAsia"/>
-          <w:lang w:val="en-US" w:eastAsia="zh-CN"/>
-        </w:rPr>
-      </w:pPr>
-      <w:bookmarkStart w:id="10" w:name="_Toc16678"/>
+      <w:bookmarkStart w:id="17" w:name="_Toc16678"/>
       <w:r>
         <w:rPr>
           <w:rFonts w:hint="eastAsia"/>
@@ -2858,7 +4470,23 @@
         </w:rPr>
         <w:t>结论</w:t>
       </w:r>
-      <w:bookmarkEnd w:id="10"/>
+      <w:bookmarkEnd w:id="17"/>
+    </w:p>
+    <w:p>
+      <w:pPr>
+        <w:ind w:firstLine="420" w:firstLineChars="0"/>
+        <w:rPr>
+          <w:rFonts w:hint="eastAsia"/>
+          <w:lang w:val="en-US" w:eastAsia="zh-CN"/>
+        </w:rPr>
+      </w:pPr>
+      <w:r>
+        <w:rPr>
+          <w:rFonts w:hint="eastAsia"/>
+          <w:lang w:val="en-US" w:eastAsia="zh-CN"/>
+        </w:rPr>
+        <w:t>经过主要关键技术的验证，根据目前技术方案和系统设计，可以按照预期达到显示系统项目的需求。</w:t>
+      </w:r>
     </w:p>
     <w:sectPr>
       <w:footerReference r:id="rId4" w:type="default"/>
@@ -3234,6 +4862,30 @@
     </w:lvl>
   </w:abstractNum>
   <w:abstractNum w:abstractNumId="2">
+    <w:nsid w:val="58C8047B"/>
+    <w:multiLevelType w:val="singleLevel"/>
+    <w:tmpl w:val="58C8047B"/>
+    <w:lvl w:ilvl="0" w:tentative="0">
+      <w:start w:val="1"/>
+      <w:numFmt w:val="decimal"/>
+      <w:suff w:val="nothing"/>
+      <w:lvlText w:val="%1、"/>
+      <w:lvlJc w:val="left"/>
+    </w:lvl>
+  </w:abstractNum>
+  <w:abstractNum w:abstractNumId="3">
+    <w:nsid w:val="58C804D2"/>
+    <w:multiLevelType w:val="singleLevel"/>
+    <w:tmpl w:val="58C804D2"/>
+    <w:lvl w:ilvl="0" w:tentative="0">
+      <w:start w:val="1"/>
+      <w:numFmt w:val="decimal"/>
+      <w:suff w:val="nothing"/>
+      <w:lvlText w:val="%1、"/>
+      <w:lvlJc w:val="left"/>
+    </w:lvl>
+  </w:abstractNum>
+  <w:abstractNum w:abstractNumId="4">
     <w:nsid w:val="6C275DF7"/>
     <w:multiLevelType w:val="multilevel"/>
     <w:tmpl w:val="6C275DF7"/>
@@ -3355,7 +5007,7 @@
       </w:rPr>
     </w:lvl>
   </w:abstractNum>
-  <w:abstractNum w:abstractNumId="3">
+  <w:abstractNum w:abstractNumId="5">
     <w:nsid w:val="770A1126"/>
     <w:multiLevelType w:val="multilevel"/>
     <w:tmpl w:val="770A1126"/>
@@ -3497,16 +5149,22 @@
     </w:lvl>
   </w:abstractNum>
   <w:num w:numId="1">
-    <w:abstractNumId w:val="2"/>
+    <w:abstractNumId w:val="4"/>
   </w:num>
   <w:num w:numId="2">
     <w:abstractNumId w:val="1"/>
   </w:num>
   <w:num w:numId="3">
-    <w:abstractNumId w:val="3"/>
+    <w:abstractNumId w:val="5"/>
   </w:num>
   <w:num w:numId="4">
     <w:abstractNumId w:val="0"/>
+  </w:num>
+  <w:num w:numId="5">
+    <w:abstractNumId w:val="2"/>
+  </w:num>
+  <w:num w:numId="6">
+    <w:abstractNumId w:val="3"/>
   </w:num>
 </w:numbering>
 </file>
@@ -3516,7 +5174,7 @@
   <w:docDefaults>
     <w:rPrDefault>
       <w:rPr>
-        <w:rFonts w:asciiTheme="minorHAnsi" w:hAnsiTheme="minorHAnsi" w:eastAsiaTheme="minorEastAsia" w:cstheme="minorBidi"/>
+        <w:rFonts w:ascii="Times New Roman" w:hAnsi="Times New Roman" w:eastAsia="宋体" w:cs="Times New Roman"/>
       </w:rPr>
     </w:rPrDefault>
   </w:docDefaults>
@@ -3560,7 +5218,7 @@
     <w:lsdException w:uiPriority="99" w:name="envelope address"/>
     <w:lsdException w:uiPriority="99" w:name="envelope return"/>
     <w:lsdException w:uiPriority="99" w:name="footnote reference"/>
-    <w:lsdException w:unhideWhenUsed="0" w:uiPriority="0" w:name="annotation reference"/>
+    <w:lsdException w:qFormat="1" w:unhideWhenUsed="0" w:uiPriority="0" w:name="annotation reference"/>
     <w:lsdException w:uiPriority="99" w:name="line number"/>
     <w:lsdException w:unhideWhenUsed="0" w:uiPriority="0" w:semiHidden="0" w:name="page number"/>
     <w:lsdException w:uiPriority="99" w:name="endnote reference"/>
@@ -3586,8 +5244,8 @@
     <w:lsdException w:qFormat="1" w:unhideWhenUsed="0" w:uiPriority="10" w:semiHidden="0" w:name="Title"/>
     <w:lsdException w:uiPriority="99" w:name="Closing"/>
     <w:lsdException w:uiPriority="99" w:name="Signature"/>
-    <w:lsdException w:qFormat="1" w:uiPriority="1" w:name="Default Paragraph Font"/>
-    <w:lsdException w:qFormat="1" w:uiPriority="99" w:name="Body Text"/>
+    <w:lsdException w:qFormat="1" w:uiPriority="1" w:semiHidden="0" w:name="Default Paragraph Font"/>
+    <w:lsdException w:qFormat="1" w:uiPriority="99" w:semiHidden="0" w:name="Body Text"/>
     <w:lsdException w:uiPriority="99" w:name="Body Text Indent"/>
     <w:lsdException w:uiPriority="99" w:name="List Continue"/>
     <w:lsdException w:uiPriority="99" w:name="List Continue 2"/>
@@ -3610,10 +5268,10 @@
     <w:lsdException w:uiPriority="99" w:name="FollowedHyperlink"/>
     <w:lsdException w:qFormat="1" w:unhideWhenUsed="0" w:uiPriority="22" w:semiHidden="0" w:name="Strong"/>
     <w:lsdException w:qFormat="1" w:unhideWhenUsed="0" w:uiPriority="20" w:semiHidden="0" w:name="Emphasis"/>
-    <w:lsdException w:qFormat="1" w:uiPriority="99" w:name="Document Map"/>
+    <w:lsdException w:qFormat="1" w:uiPriority="99" w:semiHidden="0" w:name="Document Map"/>
     <w:lsdException w:uiPriority="99" w:name="Plain Text"/>
     <w:lsdException w:uiPriority="99" w:name="E-mail Signature"/>
-    <w:lsdException w:qFormat="1" w:uiPriority="99" w:name="Normal (Web)"/>
+    <w:lsdException w:qFormat="1" w:uiPriority="99" w:semiHidden="0" w:name="Normal (Web)"/>
     <w:lsdException w:uiPriority="99" w:name="HTML Acronym"/>
     <w:lsdException w:uiPriority="99" w:name="HTML Address"/>
     <w:lsdException w:uiPriority="99" w:name="HTML Cite"/>
@@ -3624,7 +5282,7 @@
     <w:lsdException w:uiPriority="99" w:name="HTML Sample"/>
     <w:lsdException w:uiPriority="99" w:name="HTML Typewriter"/>
     <w:lsdException w:uiPriority="99" w:name="HTML Variable"/>
-    <w:lsdException w:qFormat="1" w:uiPriority="99" w:name="Normal Table"/>
+    <w:lsdException w:qFormat="1" w:uiPriority="99" w:semiHidden="0" w:name="Normal Table"/>
     <w:lsdException w:uiPriority="99" w:name="annotation subject"/>
     <w:lsdException w:uiPriority="99" w:name="Table Simple 1"/>
     <w:lsdException w:uiPriority="99" w:name="Table Simple 2"/>
@@ -3668,8 +5326,8 @@
     <w:lsdException w:uiPriority="99" w:name="Table Web 1"/>
     <w:lsdException w:uiPriority="99" w:name="Table Web 2"/>
     <w:lsdException w:uiPriority="99" w:name="Table Web 3"/>
-    <w:lsdException w:qFormat="1" w:uiPriority="99" w:name="Balloon Text"/>
-    <w:lsdException w:unhideWhenUsed="0" w:uiPriority="59" w:semiHidden="0" w:name="Table Grid"/>
+    <w:lsdException w:qFormat="1" w:uiPriority="99" w:semiHidden="0" w:name="Balloon Text"/>
+    <w:lsdException w:qFormat="1" w:unhideWhenUsed="0" w:uiPriority="59" w:semiHidden="0" w:name="Table Grid"/>
     <w:lsdException w:uiPriority="99" w:name="Table Theme"/>
     <w:lsdException w:unhideWhenUsed="0" w:uiPriority="60" w:semiHidden="0" w:name="Light Shading"/>
     <w:lsdException w:unhideWhenUsed="0" w:uiPriority="61" w:semiHidden="0" w:name="Light List"/>
@@ -4254,6 +5912,7 @@
   <w:style w:type="character" w:styleId="29">
     <w:name w:val="annotation reference"/>
     <w:semiHidden/>
+    <w:qFormat/>
     <w:uiPriority w:val="0"/>
     <w:rPr>
       <w:sz w:val="21"/>
@@ -4263,6 +5922,7 @@
   <w:style w:type="table" w:styleId="31">
     <w:name w:val="Table Grid"/>
     <w:basedOn w:val="30"/>
+    <w:qFormat/>
     <w:uiPriority w:val="59"/>
     <w:pPr>
       <w:spacing w:line="240" w:lineRule="auto"/>
@@ -4640,6 +6300,7 @@
     <w:basedOn w:val="25"/>
     <w:link w:val="16"/>
     <w:semiHidden/>
+    <w:qFormat/>
     <w:uiPriority w:val="99"/>
     <w:rPr>
       <w:rFonts w:ascii="宋体" w:hAnsi="Times New Roman" w:eastAsia="宋体" w:cs="Times New Roman"/>
@@ -4676,6 +6337,7 @@
   <w:style w:type="paragraph" w:customStyle="1" w:styleId="51">
     <w:name w:val="Char"/>
     <w:basedOn w:val="1"/>
+    <w:qFormat/>
     <w:uiPriority w:val="0"/>
     <w:pPr>
       <w:widowControl w:val="0"/>
@@ -4718,6 +6380,7 @@
     <w:name w:val="样式1 Char"/>
     <w:basedOn w:val="38"/>
     <w:link w:val="53"/>
+    <w:qFormat/>
     <w:uiPriority w:val="0"/>
     <w:rPr>
       <w:rFonts w:ascii="Times New Roman" w:hAnsi="Times New Roman" w:eastAsia="宋体" w:cs="Times New Roman"/>
@@ -4746,6 +6409,7 @@
     <w:name w:val="公司文档正文段落 Char"/>
     <w:basedOn w:val="25"/>
     <w:link w:val="55"/>
+    <w:qFormat/>
     <w:uiPriority w:val="0"/>
     <w:rPr>
       <w:rFonts w:ascii="宋体" w:hAnsi="宋体" w:eastAsia="宋体" w:cs="宋体"/>
@@ -4768,6 +6432,7 @@
   </w:style>
   <w:style w:type="paragraph" w:customStyle="1" w:styleId="58">
     <w:name w:val="Default"/>
+    <w:qFormat/>
     <w:uiPriority w:val="0"/>
     <w:pPr>
       <w:widowControl w:val="0"/>
@@ -4798,6 +6463,7 @@
   <w:style w:type="paragraph" w:customStyle="1" w:styleId="60">
     <w:name w:val="样式 文档正文 + 首行缩进:  2 字符"/>
     <w:basedOn w:val="1"/>
+    <w:qFormat/>
     <w:uiPriority w:val="0"/>
     <w:pPr>
       <w:spacing w:line="360" w:lineRule="auto"/>
@@ -4839,6 +6505,7 @@
     <w:name w:val="HP_Table_Title"/>
     <w:basedOn w:val="1"/>
     <w:next w:val="1"/>
+    <w:qFormat/>
     <w:uiPriority w:val="0"/>
     <w:pPr>
       <w:keepNext/>
@@ -4872,6 +6539,7 @@
   <w:style w:type="paragraph" w:customStyle="1" w:styleId="65">
     <w:name w:val="Table_Medium"/>
     <w:basedOn w:val="1"/>
+    <w:qFormat/>
     <w:uiPriority w:val="0"/>
     <w:pPr>
       <w:spacing w:before="40" w:after="40" w:line="240" w:lineRule="auto"/>
@@ -4885,6 +6553,7 @@
   <w:style w:type="paragraph" w:customStyle="1" w:styleId="66">
     <w:name w:val="正文 + 加粗"/>
     <w:basedOn w:val="1"/>
+    <w:qFormat/>
     <w:uiPriority w:val="0"/>
     <w:pPr>
       <w:widowControl w:val="0"/>
@@ -4907,6 +6576,7 @@
     <w:name w:val="TableData"/>
     <w:basedOn w:val="1"/>
     <w:link w:val="68"/>
+    <w:qFormat/>
     <w:uiPriority w:val="0"/>
     <w:pPr>
       <w:spacing w:before="60" w:after="60" w:line="240" w:lineRule="auto"/>
@@ -4934,6 +6604,7 @@
     <w:name w:val="MM Topic 1"/>
     <w:basedOn w:val="2"/>
     <w:link w:val="75"/>
+    <w:qFormat/>
     <w:uiPriority w:val="0"/>
     <w:pPr>
       <w:numPr>
@@ -4949,6 +6620,7 @@
     <w:name w:val="MM Topic 2"/>
     <w:basedOn w:val="3"/>
     <w:link w:val="71"/>
+    <w:qFormat/>
     <w:uiPriority w:val="0"/>
     <w:pPr>
       <w:keepLines/>
@@ -4964,6 +6636,7 @@
     <w:name w:val="MM Topic 2 Char"/>
     <w:basedOn w:val="36"/>
     <w:link w:val="70"/>
+    <w:qFormat/>
     <w:uiPriority w:val="0"/>
     <w:rPr>
       <w:rFonts w:ascii="Arial" w:hAnsi="Arial" w:eastAsia="宋体" w:cs="Arial"/>
@@ -4976,6 +6649,7 @@
   <w:style w:type="paragraph" w:customStyle="1" w:styleId="72">
     <w:name w:val="MM Topic 3"/>
     <w:basedOn w:val="4"/>
+    <w:qFormat/>
     <w:uiPriority w:val="0"/>
     <w:pPr>
       <w:numPr>
@@ -5012,6 +6686,7 @@
   <w:style w:type="paragraph" w:customStyle="1" w:styleId="74">
     <w:name w:val="MM Topic 5"/>
     <w:basedOn w:val="6"/>
+    <w:qFormat/>
     <w:uiPriority w:val="0"/>
     <w:pPr>
       <w:keepLines/>
@@ -5034,6 +6709,7 @@
     <w:name w:val="MM Topic 1 Char"/>
     <w:basedOn w:val="25"/>
     <w:link w:val="69"/>
+    <w:qFormat/>
     <w:uiPriority w:val="0"/>
     <w:rPr>
       <w:rFonts w:ascii="Arial" w:hAnsi="Arial" w:eastAsia="宋体" w:cs="Arial"/>
@@ -5048,6 +6724,7 @@
     <w:name w:val="MM Notes"/>
     <w:basedOn w:val="1"/>
     <w:link w:val="77"/>
+    <w:qFormat/>
     <w:uiPriority w:val="0"/>
     <w:pPr>
       <w:widowControl w:val="0"/>
@@ -5066,6 +6743,7 @@
     <w:name w:val="MM Notes Char"/>
     <w:basedOn w:val="25"/>
     <w:link w:val="76"/>
+    <w:qFormat/>
     <w:uiPriority w:val="0"/>
     <w:rPr>
       <w:rFonts w:ascii="Calibri" w:hAnsi="Calibri" w:eastAsia="宋体" w:cs="Times New Roman"/>
@@ -5073,6 +6751,7 @@
   </w:style>
   <w:style w:type="character" w:customStyle="1" w:styleId="78">
     <w:name w:val="apple-style-span"/>
+    <w:qFormat/>
     <w:uiPriority w:val="0"/>
   </w:style>
 </w:styles>
@@ -5387,10 +7066,73 @@
 </file>
 
 <file path=customXml/item2.xml><?xml version="1.0" encoding="utf-8"?>
-<b:Sources xmlns:b="http://schemas.openxmlformats.org/officeDocument/2006/bibliography" xmlns="http://schemas.openxmlformats.org/officeDocument/2006/bibliography" SelectedStyle="\APA.XSL" StyleName="APA"/>
+<?mso-contentType ?>
+<FormTemplates xmlns="http://schemas.microsoft.com/sharepoint/v3/contenttype/forms">
+  <Display>DocumentLibraryForm</Display>
+  <Edit>DocumentLibraryForm</Edit>
+  <New>DocumentLibraryForm</New>
+</FormTemplates>
 </file>
 
 <file path=customXml/item3.xml><?xml version="1.0" encoding="utf-8"?>
+<p:properties xmlns:p="http://schemas.microsoft.com/office/2006/metadata/properties" xmlns:xsi="http://www.w3.org/2001/XMLSchema-instance">
+  <documentManagement>
+    <_dlc_DocId xmlns="f1c5aeb9-078e-4df1-95b0-0d10d3dc696e">4QPQ62D5T4VJ-95-503</_dlc_DocId>
+    <_dlc_DocIdUrl xmlns="f1c5aeb9-078e-4df1-95b0-0d10d3dc696e">
+      <Url>http://oa.cslc.com.cn/sites/departments/TechnologyManagment/_layouts/DocIdRedir.aspx?ID=4QPQ62D5T4VJ-95-503</Url>
+      <Description>4QPQ62D5T4VJ-95-503</Description>
+    </_dlc_DocIdUrl>
+  </documentManagement>
+</p:properties>
+</file>
+
+<file path=customXml/item4.xml><?xml version="1.0" encoding="utf-8"?>
+<?mso-contentType ?>
+<spe:Receivers xmlns:spe="http://schemas.microsoft.com/sharepoint/events">
+  <Receiver>
+    <Name>Document ID Generator</Name>
+    <Synchronization>Synchronous</Synchronization>
+    <Type>10001</Type>
+    <SequenceNumber>1000</SequenceNumber>
+    <Assembly>Microsoft.Office.DocumentManagement, Version=14.0.0.0, Culture=neutral, PublicKeyToken=71e9bce111e9429c</Assembly>
+    <Class>Microsoft.Office.DocumentManagement.Internal.DocIdHandler</Class>
+    <Data/>
+    <Filter/>
+  </Receiver>
+  <Receiver>
+    <Name>Document ID Generator</Name>
+    <Synchronization>Synchronous</Synchronization>
+    <Type>10002</Type>
+    <SequenceNumber>1001</SequenceNumber>
+    <Assembly>Microsoft.Office.DocumentManagement, Version=14.0.0.0, Culture=neutral, PublicKeyToken=71e9bce111e9429c</Assembly>
+    <Class>Microsoft.Office.DocumentManagement.Internal.DocIdHandler</Class>
+    <Data/>
+    <Filter/>
+  </Receiver>
+  <Receiver>
+    <Name>Document ID Generator</Name>
+    <Synchronization>Synchronous</Synchronization>
+    <Type>10004</Type>
+    <SequenceNumber>1002</SequenceNumber>
+    <Assembly>Microsoft.Office.DocumentManagement, Version=14.0.0.0, Culture=neutral, PublicKeyToken=71e9bce111e9429c</Assembly>
+    <Class>Microsoft.Office.DocumentManagement.Internal.DocIdHandler</Class>
+    <Data/>
+    <Filter/>
+  </Receiver>
+  <Receiver>
+    <Name>Document ID Generator</Name>
+    <Synchronization>Synchronous</Synchronization>
+    <Type>10006</Type>
+    <SequenceNumber>1003</SequenceNumber>
+    <Assembly>Microsoft.Office.DocumentManagement, Version=14.0.0.0, Culture=neutral, PublicKeyToken=71e9bce111e9429c</Assembly>
+    <Class>Microsoft.Office.DocumentManagement.Internal.DocIdHandler</Class>
+    <Data/>
+    <Filter/>
+  </Receiver>
+</spe:Receivers>
+</file>
+
+<file path=customXml/item5.xml><?xml version="1.0" encoding="utf-8"?>
 <ct:contentTypeSchema xmlns:ct="http://schemas.microsoft.com/office/2006/metadata/contentType" xmlns:ma="http://schemas.microsoft.com/office/2006/metadata/properties/metaAttributes" ct:_="" ma:_="" ma:contentTypeName="文档" ma:contentTypeID="0x01010054447BEDF12E1649842ED55F39BF3A8B" ma:contentTypeVersion="1" ma:contentTypeDescription="新建文档。" ma:contentTypeScope="" ma:versionID="e548df59772ed3346ce184bd6fc64f44">
   <xsd:schema xmlns:xsd="http://www.w3.org/2001/XMLSchema" xmlns:xs="http://www.w3.org/2001/XMLSchema" xmlns:p="http://schemas.microsoft.com/office/2006/metadata/properties" xmlns:ns2="f1c5aeb9-078e-4df1-95b0-0d10d3dc696e" targetNamespace="http://schemas.microsoft.com/office/2006/metadata/properties" ma:root="true" ma:fieldsID="f76b07e08a5242bfabe4b53b07fc7361" ns2:_="">
     <xsd:import namespace="f1c5aeb9-078e-4df1-95b0-0d10d3dc696e"/>
@@ -5535,71 +7277,8 @@
 </ct:contentTypeSchema>
 </file>
 
-<file path=customXml/item4.xml><?xml version="1.0" encoding="utf-8"?>
-<?mso-contentType ?>
-<spe:Receivers xmlns:spe="http://schemas.microsoft.com/sharepoint/events">
-  <Receiver>
-    <Name>Document ID Generator</Name>
-    <Synchronization>Synchronous</Synchronization>
-    <Type>10001</Type>
-    <SequenceNumber>1000</SequenceNumber>
-    <Assembly>Microsoft.Office.DocumentManagement, Version=14.0.0.0, Culture=neutral, PublicKeyToken=71e9bce111e9429c</Assembly>
-    <Class>Microsoft.Office.DocumentManagement.Internal.DocIdHandler</Class>
-    <Data/>
-    <Filter/>
-  </Receiver>
-  <Receiver>
-    <Name>Document ID Generator</Name>
-    <Synchronization>Synchronous</Synchronization>
-    <Type>10002</Type>
-    <SequenceNumber>1001</SequenceNumber>
-    <Assembly>Microsoft.Office.DocumentManagement, Version=14.0.0.0, Culture=neutral, PublicKeyToken=71e9bce111e9429c</Assembly>
-    <Class>Microsoft.Office.DocumentManagement.Internal.DocIdHandler</Class>
-    <Data/>
-    <Filter/>
-  </Receiver>
-  <Receiver>
-    <Name>Document ID Generator</Name>
-    <Synchronization>Synchronous</Synchronization>
-    <Type>10004</Type>
-    <SequenceNumber>1002</SequenceNumber>
-    <Assembly>Microsoft.Office.DocumentManagement, Version=14.0.0.0, Culture=neutral, PublicKeyToken=71e9bce111e9429c</Assembly>
-    <Class>Microsoft.Office.DocumentManagement.Internal.DocIdHandler</Class>
-    <Data/>
-    <Filter/>
-  </Receiver>
-  <Receiver>
-    <Name>Document ID Generator</Name>
-    <Synchronization>Synchronous</Synchronization>
-    <Type>10006</Type>
-    <SequenceNumber>1003</SequenceNumber>
-    <Assembly>Microsoft.Office.DocumentManagement, Version=14.0.0.0, Culture=neutral, PublicKeyToken=71e9bce111e9429c</Assembly>
-    <Class>Microsoft.Office.DocumentManagement.Internal.DocIdHandler</Class>
-    <Data/>
-    <Filter/>
-  </Receiver>
-</spe:Receivers>
-</file>
-
-<file path=customXml/item5.xml><?xml version="1.0" encoding="utf-8"?>
-<p:properties xmlns:p="http://schemas.microsoft.com/office/2006/metadata/properties" xmlns:xsi="http://www.w3.org/2001/XMLSchema-instance">
-  <documentManagement>
-    <_dlc_DocId xmlns="f1c5aeb9-078e-4df1-95b0-0d10d3dc696e">4QPQ62D5T4VJ-95-503</_dlc_DocId>
-    <_dlc_DocIdUrl xmlns="f1c5aeb9-078e-4df1-95b0-0d10d3dc696e">
-      <Url>http://oa.cslc.com.cn/sites/departments/TechnologyManagment/_layouts/DocIdRedir.aspx?ID=4QPQ62D5T4VJ-95-503</Url>
-      <Description>4QPQ62D5T4VJ-95-503</Description>
-    </_dlc_DocIdUrl>
-  </documentManagement>
-</p:properties>
-</file>
-
 <file path=customXml/item6.xml><?xml version="1.0" encoding="utf-8"?>
-<?mso-contentType ?>
-<FormTemplates xmlns="http://schemas.microsoft.com/sharepoint/v3/contenttype/forms">
-  <Display>DocumentLibraryForm</Display>
-  <Edit>DocumentLibraryForm</Edit>
-  <New>DocumentLibraryForm</New>
-</FormTemplates>
+<b:Sources xmlns:b="http://schemas.openxmlformats.org/officeDocument/2006/bibliography" xmlns="http://schemas.openxmlformats.org/officeDocument/2006/bibliography" SelectedStyle="\APA.XSL" StyleName="APA"/>
 </file>
 
 <file path=customXml/itemProps1.xml><?xml version="1.0" encoding="utf-8"?>
@@ -5611,13 +7290,13 @@
 </file>
 
 <file path=customXml/itemProps2.xml><?xml version="1.0" encoding="utf-8"?>
-<ds:datastoreItem xmlns:ds="http://schemas.openxmlformats.org/officeDocument/2006/customXml" ds:itemID="{4EB1E22B-4D76-4360-830B-4FA38205EAF1}">
+<ds:datastoreItem xmlns:ds="http://schemas.openxmlformats.org/officeDocument/2006/customXml" ds:itemID="{4641C06D-426B-4541-AFBC-42BD72BC0B4C}">
   <ds:schemaRefs/>
 </ds:datastoreItem>
 </file>
 
 <file path=customXml/itemProps3.xml><?xml version="1.0" encoding="utf-8"?>
-<ds:datastoreItem xmlns:ds="http://schemas.openxmlformats.org/officeDocument/2006/customXml" ds:itemID="{AEA316A7-B17E-4597-9D06-650634D4A186}">
+<ds:datastoreItem xmlns:ds="http://schemas.openxmlformats.org/officeDocument/2006/customXml" ds:itemID="{444FF82C-E24C-4BF1-83DC-FD0BB0F9C851}">
   <ds:schemaRefs/>
 </ds:datastoreItem>
 </file>
@@ -5629,13 +7308,13 @@
 </file>
 
 <file path=customXml/itemProps5.xml><?xml version="1.0" encoding="utf-8"?>
-<ds:datastoreItem xmlns:ds="http://schemas.openxmlformats.org/officeDocument/2006/customXml" ds:itemID="{444FF82C-E24C-4BF1-83DC-FD0BB0F9C851}">
+<ds:datastoreItem xmlns:ds="http://schemas.openxmlformats.org/officeDocument/2006/customXml" ds:itemID="{AEA316A7-B17E-4597-9D06-650634D4A186}">
   <ds:schemaRefs/>
 </ds:datastoreItem>
 </file>
 
 <file path=customXml/itemProps6.xml><?xml version="1.0" encoding="utf-8"?>
-<ds:datastoreItem xmlns:ds="http://schemas.openxmlformats.org/officeDocument/2006/customXml" ds:itemID="{4641C06D-426B-4541-AFBC-42BD72BC0B4C}">
+<ds:datastoreItem xmlns:ds="http://schemas.openxmlformats.org/officeDocument/2006/customXml" ds:itemID="{4EB1E22B-4D76-4360-830B-4FA38205EAF1}">
   <ds:schemaRefs/>
 </ds:datastoreItem>
 </file>